--- a/quizzes/cse262_sp_2022_quiz4.docx
+++ b/quizzes/cse262_sp_2022_quiz4.docx
@@ -1,26 +1,18 @@
 
 <file path=word/document.xml><?xml version="1.0" encoding="utf-8"?>
-<w:document xmlns:o="urn:schemas-microsoft-com:office:office" xmlns:r="http://schemas.openxmlformats.org/officeDocument/2006/relationships" xmlns:v="urn:schemas-microsoft-com:vml" xmlns:w="http://schemas.openxmlformats.org/wordprocessingml/2006/main" xmlns:w10="urn:schemas-microsoft-com:office:word" xmlns:wp="http://schemas.openxmlformats.org/drawingml/2006/wordprocessingDrawing" xmlns:wps="http://schemas.microsoft.com/office/word/2010/wordprocessingShape" xmlns:wpg="http://schemas.microsoft.com/office/word/2010/wordprocessingGroup" xmlns:mc="http://schemas.openxmlformats.org/markup-compatibility/2006" xmlns:wp14="http://schemas.microsoft.com/office/word/2010/wordprocessingDrawing" xmlns:w14="http://schemas.microsoft.com/office/word/2010/wordml" xmlns:w15="http://schemas.microsoft.com/office/word/2012/wordml" mc:Ignorable="w14 wp14 w15">
+<w:document xmlns:wpc="http://schemas.microsoft.com/office/word/2010/wordprocessingCanvas" xmlns:cx="http://schemas.microsoft.com/office/drawing/2014/chartex" xmlns:cx1="http://schemas.microsoft.com/office/drawing/2015/9/8/chartex" xmlns:cx2="http://schemas.microsoft.com/office/drawing/2015/10/21/chartex" xmlns:cx3="http://schemas.microsoft.com/office/drawing/2016/5/9/chartex" xmlns:cx4="http://schemas.microsoft.com/office/drawing/2016/5/10/chartex" xmlns:cx5="http://schemas.microsoft.com/office/drawing/2016/5/11/chartex" xmlns:cx6="http://schemas.microsoft.com/office/drawing/2016/5/12/chartex" xmlns:cx7="http://schemas.microsoft.com/office/drawing/2016/5/13/chartex" xmlns:cx8="http://schemas.microsoft.com/office/drawing/2016/5/14/chartex" xmlns:mc="http://schemas.openxmlformats.org/markup-compatibility/2006" xmlns:aink="http://schemas.microsoft.com/office/drawing/2016/ink" xmlns:am3d="http://schemas.microsoft.com/office/drawing/2017/model3d" xmlns:o="urn:schemas-microsoft-com:office:office" xmlns:oel="http://schemas.microsoft.com/office/2019/extlst" xmlns:r="http://schemas.openxmlformats.org/officeDocument/2006/relationships" xmlns:m="http://schemas.openxmlformats.org/officeDocument/2006/math" xmlns:v="urn:schemas-microsoft-com:vml" xmlns:wp14="http://schemas.microsoft.com/office/word/2010/wordprocessingDrawing" xmlns:wp="http://schemas.openxmlformats.org/drawingml/2006/wordprocessingDrawing" xmlns:w10="urn:schemas-microsoft-com:office:word" xmlns:w="http://schemas.openxmlformats.org/wordprocessingml/2006/main" xmlns:w14="http://schemas.microsoft.com/office/word/2010/wordml" xmlns:w15="http://schemas.microsoft.com/office/word/2012/wordml" xmlns:w16cex="http://schemas.microsoft.com/office/word/2018/wordml/cex" xmlns:w16cid="http://schemas.microsoft.com/office/word/2016/wordml/cid" xmlns:w16="http://schemas.microsoft.com/office/word/2018/wordml" xmlns:w16sdtdh="http://schemas.microsoft.com/office/word/2020/wordml/sdtdatahash" xmlns:w16se="http://schemas.microsoft.com/office/word/2015/wordml/symex" xmlns:wpg="http://schemas.microsoft.com/office/word/2010/wordprocessingGroup" xmlns:wpi="http://schemas.microsoft.com/office/word/2010/wordprocessingInk" xmlns:wne="http://schemas.microsoft.com/office/word/2006/wordml" xmlns:wps="http://schemas.microsoft.com/office/word/2010/wordprocessingShape" mc:Ignorable="w14 w15 w16se w16cid w16 w16cex w16sdtdh wp14">
   <w:body>
     <w:p>
       <w:pPr>
-        <w:pStyle w:val="LOnormal"/>
+        <w:pStyle w:val="LO-normal"/>
         <w:jc w:val="center"/>
-        <w:rPr/>
       </w:pPr>
       <w:r>
         <w:rPr>
           <w:sz w:val="48"/>
           <w:szCs w:val="48"/>
         </w:rPr>
-        <w:t>CSE 262: Quiz #</w:t>
-      </w:r>
-      <w:r>
-        <w:rPr>
-          <w:sz w:val="48"/>
-          <w:szCs w:val="48"/>
-        </w:rPr>
-        <w:t>4</w:t>
+        <w:t>CSE 262: Quiz #4</w:t>
       </w:r>
       <w:r>
         <w:rPr>
@@ -34,14 +26,7 @@
           <w:sz w:val="28"/>
           <w:szCs w:val="28"/>
         </w:rPr>
-        <w:t xml:space="preserve">Due </w:t>
-      </w:r>
-      <w:r>
-        <w:rPr>
-          <w:sz w:val="28"/>
-          <w:szCs w:val="28"/>
-        </w:rPr>
-        <w:t>November 4</w:t>
+        <w:t>Due November 4</w:t>
       </w:r>
       <w:r>
         <w:rPr>
@@ -61,18 +46,15 @@
     </w:p>
     <w:p>
       <w:pPr>
-        <w:pStyle w:val="LOnormal"/>
-        <w:rPr/>
-      </w:pPr>
-      <w:r>
-        <w:rPr/>
+        <w:pStyle w:val="LO-normal"/>
+      </w:pPr>
+      <w:r>
         <w:t>The quiz has TWO questions. Please submit your answer by updating this file in the quizzes folder of your Bitbucket account, and then committing and pushing.  You should use as much space as you want for each answer.  Please be detailed in your answers.  Remember: this quiz is worth 9% of your grade, and you will not receive very many points if you do not give detailed answers.</w:t>
       </w:r>
     </w:p>
     <w:p>
       <w:pPr>
-        <w:pStyle w:val="LOnormal"/>
-        <w:rPr/>
+        <w:pStyle w:val="LO-normal"/>
       </w:pPr>
       <w:r>
         <w:rPr>
@@ -81,374 +63,1263 @@
         <w:t xml:space="preserve">Question 1: </w:t>
       </w:r>
       <w:r>
-        <w:rPr>
-          <w:b w:val="false"/>
-          <w:bCs w:val="false"/>
-          <w:i w:val="false"/>
-          <w:iCs w:val="false"/>
-        </w:rPr>
         <w:t xml:space="preserve">In Scheme, </w:t>
       </w:r>
       <w:r>
         <w:rPr>
           <w:rFonts w:ascii="Courier New" w:hAnsi="Courier New"/>
-          <w:b w:val="false"/>
-          <w:bCs w:val="false"/>
-          <w:i w:val="false"/>
-          <w:iCs w:val="false"/>
         </w:rPr>
         <w:t>let</w:t>
       </w:r>
       <w:r>
-        <w:rPr>
-          <w:b w:val="false"/>
-          <w:bCs w:val="false"/>
-          <w:i w:val="false"/>
-          <w:iCs w:val="false"/>
-        </w:rPr>
         <w:t xml:space="preserve"> is syntactic sugar.  Explain how it is possible to get the equivalent of scoped variables without </w:t>
       </w:r>
       <w:r>
         <w:rPr>
           <w:rFonts w:ascii="Courier New" w:hAnsi="Courier New"/>
-          <w:b w:val="false"/>
-          <w:bCs w:val="false"/>
-          <w:i w:val="false"/>
-          <w:iCs w:val="false"/>
         </w:rPr>
         <w:t>let</w:t>
       </w:r>
       <w:r>
-        <w:rPr>
-          <w:b w:val="false"/>
-          <w:bCs w:val="false"/>
-          <w:i w:val="false"/>
-          <w:iCs w:val="false"/>
-        </w:rPr>
         <w:t xml:space="preserve">.  Give a code example with </w:t>
       </w:r>
       <w:r>
         <w:rPr>
           <w:rFonts w:ascii="Courier New" w:hAnsi="Courier New"/>
-          <w:b w:val="false"/>
-          <w:bCs w:val="false"/>
-          <w:i w:val="false"/>
-          <w:iCs w:val="false"/>
         </w:rPr>
         <w:t>let</w:t>
       </w:r>
       <w:r>
-        <w:rPr>
-          <w:b w:val="false"/>
-          <w:bCs w:val="false"/>
-          <w:i w:val="false"/>
-          <w:iCs w:val="false"/>
-        </w:rPr>
         <w:t xml:space="preserve">, and then re-write it to the equivalent code without </w:t>
       </w:r>
       <w:r>
         <w:rPr>
           <w:rFonts w:ascii="Courier New" w:hAnsi="Courier New"/>
-          <w:b w:val="false"/>
-          <w:bCs w:val="false"/>
-          <w:i w:val="false"/>
-          <w:iCs w:val="false"/>
         </w:rPr>
         <w:t>let</w:t>
       </w:r>
       <w:r>
-        <w:rPr>
-          <w:b w:val="false"/>
-          <w:bCs w:val="false"/>
-          <w:i w:val="false"/>
-          <w:iCs w:val="false"/>
-        </w:rPr>
         <w:t xml:space="preserve">.  Then discuss whether you think it is worth it for Scheme to have added </w:t>
       </w:r>
       <w:r>
         <w:rPr>
           <w:rFonts w:ascii="Courier New" w:hAnsi="Courier New"/>
-          <w:b w:val="false"/>
-          <w:bCs w:val="false"/>
-          <w:i w:val="false"/>
-          <w:iCs w:val="false"/>
         </w:rPr>
         <w:t>let</w:t>
       </w:r>
       <w:r>
-        <w:rPr>
-          <w:b w:val="false"/>
-          <w:bCs w:val="false"/>
-          <w:i w:val="false"/>
-          <w:iCs w:val="false"/>
-        </w:rPr>
         <w:t>.</w:t>
       </w:r>
     </w:p>
     <w:p>
       <w:pPr>
-        <w:pStyle w:val="LOnormal"/>
-        <w:rPr/>
-      </w:pPr>
-      <w:r>
-        <w:rPr/>
-      </w:r>
-    </w:p>
-    <w:p>
-      <w:pPr>
-        <w:pStyle w:val="LOnormal"/>
-        <w:rPr>
+        <w:pStyle w:val="LO-normal"/>
+      </w:pPr>
+    </w:p>
+    <w:p>
+      <w:pPr>
+        <w:pStyle w:val="LO-normal"/>
+        <w:rPr>
+          <w:rFonts w:eastAsia="宋体"/>
+        </w:rPr>
+      </w:pPr>
+      <w:r>
+        <w:rPr>
+          <w:rFonts w:eastAsia="宋体" w:hint="eastAsia"/>
+        </w:rPr>
+        <w:t>T</w:t>
+      </w:r>
+      <w:r>
+        <w:rPr>
+          <w:rFonts w:eastAsia="宋体"/>
+        </w:rPr>
+        <w:t>he general idea of let in scheme is to create a block where local variables can be bound</w:t>
+      </w:r>
+    </w:p>
+    <w:p>
+      <w:pPr>
+        <w:pStyle w:val="LO-normal"/>
+        <w:rPr>
+          <w:rFonts w:eastAsia="宋体"/>
+        </w:rPr>
+      </w:pPr>
+      <w:r>
+        <w:rPr>
+          <w:rFonts w:eastAsia="宋体"/>
+        </w:rPr>
+        <w:t>For example</w:t>
+      </w:r>
+    </w:p>
+    <w:p>
+      <w:pPr>
+        <w:pStyle w:val="LO-normal"/>
+        <w:rPr>
+          <w:rFonts w:eastAsia="宋体"/>
+        </w:rPr>
+      </w:pPr>
+      <w:r>
+        <w:rPr>
+          <w:rFonts w:eastAsia="宋体"/>
+        </w:rPr>
+        <w:t>(let ((a 2) (b 3)) (+a b))</w:t>
+      </w:r>
+    </w:p>
+    <w:p>
+      <w:pPr>
+        <w:pStyle w:val="LO-normal"/>
+        <w:rPr>
+          <w:rFonts w:eastAsia="宋体"/>
+        </w:rPr>
+      </w:pPr>
+      <w:r>
+        <w:rPr>
+          <w:rFonts w:eastAsia="宋体"/>
+        </w:rPr>
+        <w:t xml:space="preserve">When we enter the block, storage is allocated for local variables, and the storage is initialized with appropriate initial values. In other words, when we enter the block(scope), we bind names to storage and create associations between names and places where we put values. Inside this example, all references to the variable a and b refer to these new local variable bindings, and a,b are ‘visible’ for the rest of the let body(expressions). When we leave, these variable binding cease to exist and references to a and b will be refer to something else outside the block. </w:t>
+      </w:r>
+    </w:p>
+    <w:p>
+      <w:pPr>
+        <w:pStyle w:val="LO-normal"/>
+        <w:rPr>
+          <w:rFonts w:eastAsia="宋体"/>
+        </w:rPr>
+      </w:pPr>
+      <w:r>
+        <w:rPr>
+          <w:rFonts w:eastAsia="宋体" w:hint="eastAsia"/>
+        </w:rPr>
+        <w:t>I</w:t>
+      </w:r>
+      <w:r>
+        <w:rPr>
+          <w:rFonts w:eastAsia="宋体"/>
+        </w:rPr>
+        <w:t>t is possible to rewrite let by lambda</w:t>
+      </w:r>
+    </w:p>
+    <w:p>
+      <w:pPr>
+        <w:pStyle w:val="LO-normal"/>
+        <w:rPr>
+          <w:rFonts w:eastAsia="宋体"/>
+        </w:rPr>
+      </w:pPr>
+      <w:r>
+        <w:rPr>
+          <w:rFonts w:eastAsia="宋体" w:hint="eastAsia"/>
+        </w:rPr>
+        <w:t>(</w:t>
+      </w:r>
+      <w:r>
+        <w:rPr>
+          <w:rFonts w:eastAsia="宋体"/>
+        </w:rPr>
+        <w:t xml:space="preserve"> (lambda (a b) (+ a b)) 2 3)</w:t>
+      </w:r>
+    </w:p>
+    <w:p>
+      <w:pPr>
+        <w:pStyle w:val="LO-normal"/>
+        <w:rPr>
+          <w:rFonts w:eastAsia="宋体"/>
+        </w:rPr>
+      </w:pPr>
+      <w:r>
+        <w:rPr>
+          <w:rFonts w:eastAsia="宋体"/>
+        </w:rPr>
+        <w:t>By the following that (let ((name val)) exp) equivalent to ((lambda (name) exp) val)</w:t>
+      </w:r>
+    </w:p>
+    <w:p>
+      <w:pPr>
+        <w:pStyle w:val="LO-normal"/>
+        <w:rPr>
+          <w:rFonts w:eastAsia="宋体"/>
+        </w:rPr>
+      </w:pPr>
+      <w:r>
+        <w:rPr>
+          <w:rFonts w:eastAsia="宋体"/>
+        </w:rPr>
+        <w:t>In lambda case, we pass in the value</w:t>
+      </w:r>
+      <w:r>
+        <w:rPr>
+          <w:rFonts w:eastAsia="宋体"/>
+        </w:rPr>
+        <w:t>s</w:t>
+      </w:r>
+      <w:r>
+        <w:rPr>
+          <w:rFonts w:eastAsia="宋体"/>
+        </w:rPr>
+        <w:t xml:space="preserve"> as arguments of the lambda expression, and lambda expression will create a scope where these bound variables exist</w:t>
+      </w:r>
+      <w:r>
+        <w:rPr>
+          <w:rFonts w:eastAsia="宋体"/>
+        </w:rPr>
+        <w:t>.</w:t>
+      </w:r>
+    </w:p>
+    <w:p>
+      <w:pPr>
+        <w:pStyle w:val="LO-normal"/>
+        <w:rPr>
+          <w:rFonts w:eastAsia="宋体"/>
+        </w:rPr>
+      </w:pPr>
+      <w:r>
+        <w:rPr>
+          <w:rFonts w:eastAsia="宋体"/>
+        </w:rPr>
+        <w:t>Although such transformation works, it is still worthy for scheme to have added let. The most obvious reason is that</w:t>
+      </w:r>
+      <w:r>
+        <w:rPr>
+          <w:rFonts w:eastAsia="宋体"/>
+        </w:rPr>
+        <w:t xml:space="preserve"> let, as a syntactic sugar, will give us a clear understanding of what we are going to use and what is it value. In let version, it expresses intent through syntax expressions, but the lambda expressions, it expresses intent through the semantics of its construction. Therefore, it is easier for us to read and understand code with let. Another reason, may be just an extension on the previous one, is that it is much easier to write code where we want bound variables</w:t>
+      </w:r>
+      <w:r>
+        <w:rPr>
+          <w:rFonts w:eastAsia="宋体"/>
+        </w:rPr>
+        <w:t xml:space="preserve"> to</w:t>
+      </w:r>
+      <w:r>
+        <w:rPr>
+          <w:rFonts w:eastAsia="宋体"/>
+        </w:rPr>
+        <w:t xml:space="preserve"> exist.</w:t>
+      </w:r>
+    </w:p>
+    <w:p>
+      <w:pPr>
+        <w:pStyle w:val="LO-normal"/>
+        <w:rPr>
+          <w:rFonts w:eastAsia="宋体"/>
+        </w:rPr>
+      </w:pPr>
+      <w:r>
+        <w:rPr>
+          <w:rFonts w:eastAsia="宋体" w:hint="eastAsia"/>
+        </w:rPr>
+        <w:t>F</w:t>
+      </w:r>
+      <w:r>
+        <w:rPr>
+          <w:rFonts w:eastAsia="宋体"/>
+        </w:rPr>
+        <w:t>or example, if I change a little bit of above let</w:t>
+      </w:r>
+    </w:p>
+    <w:p>
+      <w:pPr>
+        <w:pStyle w:val="LO-normal"/>
+        <w:rPr>
+          <w:rFonts w:eastAsia="宋体"/>
+        </w:rPr>
+      </w:pPr>
+      <w:r>
+        <w:rPr>
+          <w:rFonts w:eastAsia="宋体"/>
+        </w:rPr>
+        <w:t xml:space="preserve">To </w:t>
+      </w:r>
+      <w:r>
+        <w:rPr>
+          <w:rFonts w:eastAsia="宋体"/>
+        </w:rPr>
+        <w:t>(let ((a 2) (b a)) (+ a b))</w:t>
+      </w:r>
+    </w:p>
+    <w:p>
+      <w:pPr>
+        <w:pStyle w:val="LO-normal"/>
+        <w:rPr>
+          <w:rFonts w:eastAsia="宋体"/>
+        </w:rPr>
+      </w:pPr>
+      <w:r>
+        <w:rPr>
+          <w:rFonts w:eastAsia="宋体" w:hint="eastAsia"/>
+        </w:rPr>
+        <w:t>A</w:t>
+      </w:r>
+      <w:r>
+        <w:rPr>
+          <w:rFonts w:eastAsia="宋体"/>
+        </w:rPr>
+        <w:t xml:space="preserve">s you can see, where b is bound to a and a is bound to 2. It is simple and quick to build this kind of binding with let where the binding </w:t>
+      </w:r>
+      <w:r>
+        <w:rPr>
+          <w:rFonts w:eastAsia="宋体"/>
+        </w:rPr>
+        <w:t xml:space="preserve">and scope </w:t>
+      </w:r>
+      <w:r>
+        <w:rPr>
+          <w:rFonts w:eastAsia="宋体"/>
+        </w:rPr>
+        <w:t>can be easily build sequentially.</w:t>
+      </w:r>
+    </w:p>
+    <w:p>
+      <w:pPr>
+        <w:pStyle w:val="LO-normal"/>
+        <w:rPr>
+          <w:rFonts w:eastAsia="宋体"/>
+        </w:rPr>
+      </w:pPr>
+      <w:r>
+        <w:rPr>
+          <w:rFonts w:eastAsia="宋体" w:hint="eastAsia"/>
+        </w:rPr>
+        <w:t>H</w:t>
+      </w:r>
+      <w:r>
+        <w:rPr>
+          <w:rFonts w:eastAsia="宋体"/>
+        </w:rPr>
+        <w:t>owever, if we want equivalent Lambda</w:t>
+      </w:r>
+    </w:p>
+    <w:p>
+      <w:pPr>
+        <w:pStyle w:val="LO-normal"/>
+        <w:rPr>
+          <w:rFonts w:eastAsia="宋体"/>
+        </w:rPr>
+      </w:pPr>
+      <w:r>
+        <w:rPr>
+          <w:rFonts w:eastAsia="宋体"/>
+        </w:rPr>
+        <w:t>((lambda (a)</w:t>
+      </w:r>
+    </w:p>
+    <w:p>
+      <w:pPr>
+        <w:pStyle w:val="LO-normal"/>
+        <w:rPr>
+          <w:rFonts w:eastAsia="宋体"/>
+        </w:rPr>
+      </w:pPr>
+      <w:r>
+        <w:rPr>
+          <w:rFonts w:eastAsia="宋体"/>
+        </w:rPr>
+        <w:t xml:space="preserve">   ((lambda (b)</w:t>
+      </w:r>
+    </w:p>
+    <w:p>
+      <w:pPr>
+        <w:pStyle w:val="LO-normal"/>
+        <w:rPr>
+          <w:rFonts w:eastAsia="宋体"/>
+        </w:rPr>
+      </w:pPr>
+      <w:r>
+        <w:rPr>
+          <w:rFonts w:eastAsia="宋体"/>
+        </w:rPr>
+        <w:t xml:space="preserve">      (+ a b))</w:t>
+      </w:r>
+    </w:p>
+    <w:p>
+      <w:pPr>
+        <w:pStyle w:val="LO-normal"/>
+        <w:rPr>
+          <w:rFonts w:eastAsia="宋体"/>
+        </w:rPr>
+      </w:pPr>
+      <w:r>
+        <w:rPr>
+          <w:rFonts w:eastAsia="宋体"/>
+        </w:rPr>
+        <w:lastRenderedPageBreak/>
+        <w:t xml:space="preserve">    a))</w:t>
+      </w:r>
+    </w:p>
+    <w:p>
+      <w:pPr>
+        <w:pStyle w:val="LO-normal"/>
+        <w:rPr>
+          <w:rFonts w:eastAsia="宋体"/>
+        </w:rPr>
+      </w:pPr>
+      <w:r>
+        <w:rPr>
+          <w:rFonts w:eastAsia="宋体"/>
+        </w:rPr>
+        <w:t xml:space="preserve"> 2)</w:t>
+      </w:r>
+    </w:p>
+    <w:p>
+      <w:pPr>
+        <w:pStyle w:val="LO-normal"/>
+        <w:rPr>
+          <w:rFonts w:eastAsia="宋体"/>
+        </w:rPr>
+      </w:pPr>
+      <w:r>
+        <w:rPr>
+          <w:rFonts w:eastAsia="宋体" w:hint="eastAsia"/>
+        </w:rPr>
+        <w:t>I</w:t>
+      </w:r>
+      <w:r>
+        <w:rPr>
+          <w:rFonts w:eastAsia="宋体"/>
+        </w:rPr>
+        <w:t xml:space="preserve">t will become much more complicated. Since we want b to be bound to a, we must build this bind in the scope where </w:t>
+      </w:r>
+      <w:r>
+        <w:rPr>
+          <w:rFonts w:eastAsia="宋体"/>
+        </w:rPr>
+        <w:t>bound variable</w:t>
+      </w:r>
+      <w:r>
+        <w:rPr>
+          <w:rFonts w:eastAsia="宋体"/>
+        </w:rPr>
+        <w:t xml:space="preserve"> </w:t>
+      </w:r>
+      <w:r>
+        <w:rPr>
+          <w:rFonts w:eastAsia="宋体"/>
+        </w:rPr>
+        <w:t xml:space="preserve">a exists. Therefore, we need to nest another lambda into the original one where it binds a, and this is just a simple example to demonstrate, if we have a more complicated, nested, longer let, it will be easier to make mistake. </w:t>
+      </w:r>
+    </w:p>
+    <w:p>
+      <w:pPr>
+        <w:pStyle w:val="LO-normal"/>
+        <w:rPr>
+          <w:rFonts w:eastAsia="宋体"/>
+        </w:rPr>
+      </w:pPr>
+    </w:p>
+    <w:p>
+      <w:pPr>
+        <w:pStyle w:val="LO-normal"/>
+        <w:rPr>
+          <w:rFonts w:eastAsia="宋体"/>
+        </w:rPr>
+      </w:pPr>
+    </w:p>
+    <w:p>
+      <w:pPr>
+        <w:pStyle w:val="LO-normal"/>
+        <w:rPr>
+          <w:rFonts w:eastAsia="宋体"/>
+        </w:rPr>
+      </w:pPr>
+    </w:p>
+    <w:p>
+      <w:pPr>
+        <w:pStyle w:val="LO-normal"/>
+        <w:rPr>
+          <w:rFonts w:eastAsia="宋体"/>
+        </w:rPr>
+      </w:pPr>
+    </w:p>
+    <w:p>
+      <w:pPr>
+        <w:pStyle w:val="LO-normal"/>
+        <w:rPr>
+          <w:rFonts w:eastAsia="宋体"/>
+        </w:rPr>
+      </w:pPr>
+    </w:p>
+    <w:p>
+      <w:pPr>
+        <w:pStyle w:val="LO-normal"/>
+        <w:rPr>
+          <w:rFonts w:eastAsia="宋体"/>
+        </w:rPr>
+      </w:pPr>
+    </w:p>
+    <w:p>
+      <w:pPr>
+        <w:pStyle w:val="LO-normal"/>
+        <w:rPr>
+          <w:rFonts w:eastAsia="宋体"/>
+        </w:rPr>
+      </w:pPr>
+    </w:p>
+    <w:p>
+      <w:pPr>
+        <w:pStyle w:val="LO-normal"/>
+        <w:rPr>
+          <w:rFonts w:eastAsia="宋体"/>
+        </w:rPr>
+      </w:pPr>
+    </w:p>
+    <w:p>
+      <w:pPr>
+        <w:pStyle w:val="LO-normal"/>
+        <w:rPr>
+          <w:rFonts w:eastAsia="宋体"/>
+        </w:rPr>
+      </w:pPr>
+    </w:p>
+    <w:p>
+      <w:pPr>
+        <w:pStyle w:val="LO-normal"/>
+        <w:rPr>
+          <w:rFonts w:eastAsia="宋体"/>
+        </w:rPr>
+      </w:pPr>
+    </w:p>
+    <w:p>
+      <w:pPr>
+        <w:pStyle w:val="LO-normal"/>
+        <w:rPr>
+          <w:rFonts w:eastAsia="宋体"/>
           <w:b/>
+        </w:rPr>
+      </w:pPr>
+    </w:p>
+    <w:p>
+      <w:pPr>
+        <w:pStyle w:val="LO-normal"/>
+        <w:rPr>
           <w:b/>
         </w:rPr>
       </w:pPr>
+    </w:p>
+    <w:p>
+      <w:pPr>
+        <w:pStyle w:val="LO-normal"/>
+      </w:pPr>
       <w:r>
         <w:rPr>
           <w:b/>
         </w:rPr>
-      </w:r>
-      <w:r>
-        <w:br w:type="page"/>
-      </w:r>
-    </w:p>
-    <w:p>
-      <w:pPr>
-        <w:pStyle w:val="LOnormal"/>
-        <w:rPr>
-          <w:b/>
-          <w:b/>
-        </w:rPr>
-      </w:pPr>
-      <w:r>
-        <w:rPr>
-          <w:b/>
-        </w:rPr>
-      </w:r>
-    </w:p>
-    <w:p>
-      <w:pPr>
-        <w:pStyle w:val="LOnormal"/>
-        <w:spacing w:before="0" w:after="160"/>
-        <w:rPr>
-          <w:b w:val="false"/>
-          <w:b w:val="false"/>
-          <w:bCs w:val="false"/>
-          <w:i w:val="false"/>
-          <w:i w:val="false"/>
-          <w:iCs w:val="false"/>
-        </w:rPr>
-      </w:pPr>
-      <w:r>
-        <w:rPr>
-          <w:b/>
-        </w:rPr>
         <w:t xml:space="preserve">Question 2: </w:t>
       </w:r>
       <w:r>
-        <w:rPr>
-          <w:b w:val="false"/>
-          <w:bCs w:val="false"/>
-          <w:i w:val="false"/>
-          <w:iCs w:val="false"/>
-        </w:rPr>
         <w:t xml:space="preserve">It has been said that </w:t>
       </w:r>
       <w:r>
         <w:rPr>
           <w:rFonts w:ascii="Courier New" w:hAnsi="Courier New"/>
-          <w:b w:val="false"/>
-          <w:bCs w:val="false"/>
-          <w:i w:val="false"/>
-          <w:iCs w:val="false"/>
         </w:rPr>
         <w:t>null</w:t>
       </w:r>
       <w:r>
-        <w:rPr>
-          <w:b w:val="false"/>
-          <w:bCs w:val="false"/>
-          <w:i w:val="false"/>
-          <w:iCs w:val="false"/>
-        </w:rPr>
         <w:t xml:space="preserve"> is a “billion dollar mistake”.  Modern functional languages (and also languages like Rust) do not have </w:t>
       </w:r>
       <w:r>
         <w:rPr>
           <w:rFonts w:ascii="Courier New" w:hAnsi="Courier New"/>
-          <w:b w:val="false"/>
-          <w:bCs w:val="false"/>
-          <w:i w:val="false"/>
-          <w:iCs w:val="false"/>
         </w:rPr>
         <w:t>null</w:t>
       </w:r>
       <w:r>
-        <w:rPr>
-          <w:b w:val="false"/>
-          <w:bCs w:val="false"/>
-          <w:i w:val="false"/>
-          <w:iCs w:val="false"/>
-        </w:rPr>
         <w:t xml:space="preserve">; instead they use things like </w:t>
       </w:r>
       <w:r>
         <w:rPr>
           <w:rFonts w:ascii="Courier New" w:hAnsi="Courier New"/>
-          <w:b w:val="false"/>
-          <w:bCs w:val="false"/>
-          <w:i w:val="false"/>
-          <w:iCs w:val="false"/>
         </w:rPr>
         <w:t>Option&lt;&gt;</w:t>
       </w:r>
       <w:r>
-        <w:rPr>
-          <w:b w:val="false"/>
-          <w:bCs w:val="false"/>
-          <w:i w:val="false"/>
-          <w:iCs w:val="false"/>
-        </w:rPr>
         <w:t xml:space="preserve">.  How does this work?  How does it solve the problem(s) with </w:t>
       </w:r>
       <w:r>
         <w:rPr>
           <w:rFonts w:ascii="Courier New" w:hAnsi="Courier New"/>
-          <w:b w:val="false"/>
-          <w:bCs w:val="false"/>
-          <w:i w:val="false"/>
-          <w:iCs w:val="false"/>
         </w:rPr>
         <w:t>null</w:t>
       </w:r>
       <w:r>
-        <w:rPr>
-          <w:b w:val="false"/>
-          <w:bCs w:val="false"/>
-          <w:i w:val="false"/>
-          <w:iCs w:val="false"/>
-        </w:rPr>
         <w:t xml:space="preserve">?  Give a code example, and discuss the implications of </w:t>
       </w:r>
       <w:r>
         <w:rPr>
           <w:b/>
           <w:bCs/>
-          <w:i w:val="false"/>
-          <w:iCs w:val="false"/>
         </w:rPr>
         <w:t>not</w:t>
       </w:r>
       <w:r>
-        <w:rPr>
-          <w:b w:val="false"/>
-          <w:bCs w:val="false"/>
-          <w:i w:val="false"/>
-          <w:iCs w:val="false"/>
-        </w:rPr>
         <w:t xml:space="preserve"> having </w:t>
       </w:r>
       <w:r>
         <w:rPr>
           <w:rFonts w:ascii="Courier New" w:hAnsi="Courier New"/>
-          <w:b w:val="false"/>
-          <w:bCs w:val="false"/>
-          <w:i w:val="false"/>
-          <w:iCs w:val="false"/>
         </w:rPr>
         <w:t>null</w:t>
       </w:r>
       <w:r>
-        <w:rPr>
-          <w:b w:val="false"/>
-          <w:bCs w:val="false"/>
-          <w:i w:val="false"/>
-          <w:iCs w:val="false"/>
-        </w:rPr>
         <w:t>, both the positive and the negative.</w:t>
       </w:r>
     </w:p>
+    <w:p>
+      <w:pPr>
+        <w:pStyle w:val="LO-normal"/>
+        <w:rPr>
+          <w:rFonts w:eastAsia="宋体"/>
+        </w:rPr>
+      </w:pPr>
+    </w:p>
+    <w:p>
+      <w:pPr>
+        <w:pStyle w:val="LO-normal"/>
+        <w:rPr>
+          <w:rFonts w:eastAsia="宋体"/>
+        </w:rPr>
+      </w:pPr>
+      <w:r>
+        <w:rPr>
+          <w:rFonts w:eastAsia="宋体" w:hint="eastAsia"/>
+        </w:rPr>
+        <w:t>A</w:t>
+      </w:r>
+      <w:r>
+        <w:rPr>
+          <w:rFonts w:eastAsia="宋体"/>
+        </w:rPr>
+        <w:t>ccording to the definition the Option&lt;&gt; is a type which represents an optional value: either Some and contains a value, or None, and does not. There are many different situations that we can apply Option, like initial values, return values for functions</w:t>
+      </w:r>
+      <w:r>
+        <w:rPr>
+          <w:rFonts w:eastAsia="宋体"/>
+        </w:rPr>
+        <w:t>, optional function arguments, etc.. The general principle of using Option is when we are not sure if a value may be or may not be presented, and we want to explicitly handle the value. Null is a value conveys that it is currently invalid and unavailable, which is similar to the None variant of Option</w:t>
+      </w:r>
+      <w:r>
+        <w:rPr>
+          <w:rFonts w:eastAsia="宋体"/>
+        </w:rPr>
+        <w:t>. As a language guarantee safety, rust will force us at compile time to deal with situation where we might encounter None(null) via Option&lt;&gt;.</w:t>
+      </w:r>
+    </w:p>
+    <w:p>
+      <w:pPr>
+        <w:pStyle w:val="LO-normal"/>
+        <w:rPr>
+          <w:rFonts w:eastAsia="宋体"/>
+        </w:rPr>
+      </w:pPr>
+      <w:r>
+        <w:rPr>
+          <w:rFonts w:eastAsia="宋体"/>
+        </w:rPr>
+        <w:t>For example, the following code demonstrate a simple get() process from vector</w:t>
+      </w:r>
+    </w:p>
+    <w:p>
+      <w:pPr>
+        <w:pStyle w:val="LO-normal"/>
+        <w:rPr>
+          <w:rFonts w:eastAsia="宋体"/>
+        </w:rPr>
+      </w:pPr>
+      <w:r>
+        <w:rPr>
+          <w:rFonts w:eastAsia="宋体"/>
+        </w:rPr>
+        <w:t xml:space="preserve"> </w:t>
+      </w:r>
+      <w:r>
+        <w:rPr>
+          <w:rFonts w:eastAsia="宋体"/>
+        </w:rPr>
+        <w:t>// Method to print the get value</w:t>
+      </w:r>
+    </w:p>
+    <w:p>
+      <w:pPr>
+        <w:pStyle w:val="LO-normal"/>
+        <w:rPr>
+          <w:rFonts w:eastAsia="宋体"/>
+        </w:rPr>
+      </w:pPr>
+      <w:r>
+        <w:rPr>
+          <w:rFonts w:eastAsia="宋体"/>
+        </w:rPr>
+        <w:t xml:space="preserve">fn value(n:Option&lt;&amp;char&gt;) </w:t>
+      </w:r>
+    </w:p>
+    <w:p>
+      <w:pPr>
+        <w:pStyle w:val="LO-normal"/>
+        <w:rPr>
+          <w:rFonts w:eastAsia="宋体"/>
+        </w:rPr>
+      </w:pPr>
+      <w:r>
+        <w:rPr>
+          <w:rFonts w:eastAsia="宋体"/>
+        </w:rPr>
+        <w:t xml:space="preserve">{ </w:t>
+      </w:r>
+    </w:p>
+    <w:p>
+      <w:pPr>
+        <w:pStyle w:val="LO-normal"/>
+        <w:rPr>
+          <w:rFonts w:eastAsia="宋体"/>
+        </w:rPr>
+      </w:pPr>
+      <w:r>
+        <w:rPr>
+          <w:rFonts w:eastAsia="宋体"/>
+        </w:rPr>
+        <w:t xml:space="preserve">    match n </w:t>
+      </w:r>
+    </w:p>
+    <w:p>
+      <w:pPr>
+        <w:pStyle w:val="LO-normal"/>
+        <w:rPr>
+          <w:rFonts w:eastAsia="宋体"/>
+        </w:rPr>
+      </w:pPr>
+      <w:r>
+        <w:rPr>
+          <w:rFonts w:eastAsia="宋体"/>
+        </w:rPr>
+        <w:t xml:space="preserve">    { </w:t>
+      </w:r>
+    </w:p>
+    <w:p>
+      <w:pPr>
+        <w:pStyle w:val="LO-normal"/>
+        <w:rPr>
+          <w:rFonts w:eastAsia="宋体"/>
+        </w:rPr>
+      </w:pPr>
+      <w:r>
+        <w:rPr>
+          <w:rFonts w:eastAsia="宋体"/>
+        </w:rPr>
+        <w:t xml:space="preserve">        Some(n)=&gt;println!("Element of vector {}",n), </w:t>
+      </w:r>
+    </w:p>
+    <w:p>
+      <w:pPr>
+        <w:pStyle w:val="LO-normal"/>
+        <w:rPr>
+          <w:rFonts w:eastAsia="宋体"/>
+        </w:rPr>
+      </w:pPr>
+      <w:r>
+        <w:rPr>
+          <w:rFonts w:eastAsia="宋体"/>
+        </w:rPr>
+        <w:lastRenderedPageBreak/>
+        <w:t xml:space="preserve">        None=&gt;println!("None"), </w:t>
+      </w:r>
+    </w:p>
+    <w:p>
+      <w:pPr>
+        <w:pStyle w:val="LO-normal"/>
+        <w:rPr>
+          <w:rFonts w:eastAsia="宋体"/>
+        </w:rPr>
+      </w:pPr>
+      <w:r>
+        <w:rPr>
+          <w:rFonts w:eastAsia="宋体"/>
+        </w:rPr>
+        <w:t xml:space="preserve">    } </w:t>
+      </w:r>
+    </w:p>
+    <w:p>
+      <w:pPr>
+        <w:pStyle w:val="LO-normal"/>
+        <w:rPr>
+          <w:rFonts w:eastAsia="宋体"/>
+        </w:rPr>
+      </w:pPr>
+      <w:r>
+        <w:rPr>
+          <w:rFonts w:eastAsia="宋体"/>
+        </w:rPr>
+        <w:t>}</w:t>
+      </w:r>
+    </w:p>
+    <w:p>
+      <w:pPr>
+        <w:pStyle w:val="LO-normal"/>
+        <w:rPr>
+          <w:rFonts w:eastAsia="宋体"/>
+        </w:rPr>
+      </w:pPr>
+      <w:r>
+        <w:rPr>
+          <w:rFonts w:eastAsia="宋体"/>
+        </w:rPr>
+        <w:t xml:space="preserve"> </w:t>
+      </w:r>
+    </w:p>
+    <w:p>
+      <w:pPr>
+        <w:pStyle w:val="LO-normal"/>
+        <w:rPr>
+          <w:rFonts w:eastAsia="宋体"/>
+        </w:rPr>
+      </w:pPr>
+      <w:r>
+        <w:rPr>
+          <w:rFonts w:eastAsia="宋体"/>
+        </w:rPr>
+        <w:t>fn main() {</w:t>
+      </w:r>
+    </w:p>
+    <w:p>
+      <w:pPr>
+        <w:pStyle w:val="LO-normal"/>
+        <w:rPr>
+          <w:rFonts w:eastAsia="宋体"/>
+        </w:rPr>
+      </w:pPr>
+      <w:r>
+        <w:rPr>
+          <w:rFonts w:eastAsia="宋体"/>
+        </w:rPr>
+        <w:t xml:space="preserve"> </w:t>
+      </w:r>
+    </w:p>
+    <w:p>
+      <w:pPr>
+        <w:pStyle w:val="LO-normal"/>
+        <w:rPr>
+          <w:rFonts w:eastAsia="宋体"/>
+        </w:rPr>
+      </w:pPr>
+      <w:r>
+        <w:rPr>
+          <w:rFonts w:eastAsia="宋体"/>
+        </w:rPr>
+        <w:t xml:space="preserve">    let v = vec!['G','E','E','K','S'];</w:t>
+      </w:r>
+    </w:p>
+    <w:p>
+      <w:pPr>
+        <w:pStyle w:val="LO-normal"/>
+        <w:rPr>
+          <w:rFonts w:eastAsia="宋体"/>
+        </w:rPr>
+      </w:pPr>
+      <w:r>
+        <w:rPr>
+          <w:rFonts w:eastAsia="宋体"/>
+        </w:rPr>
+        <w:t xml:space="preserve"> </w:t>
+      </w:r>
+    </w:p>
+    <w:p>
+      <w:pPr>
+        <w:pStyle w:val="LO-normal"/>
+        <w:rPr>
+          <w:rFonts w:eastAsia="宋体"/>
+        </w:rPr>
+      </w:pPr>
+      <w:r>
+        <w:rPr>
+          <w:rFonts w:eastAsia="宋体"/>
+        </w:rPr>
+        <w:t xml:space="preserve">    // here index is the non negative value which is</w:t>
+      </w:r>
+    </w:p>
+    <w:p>
+      <w:pPr>
+        <w:pStyle w:val="LO-normal"/>
+        <w:rPr>
+          <w:rFonts w:eastAsia="宋体"/>
+        </w:rPr>
+      </w:pPr>
+      <w:r>
+        <w:rPr>
+          <w:rFonts w:eastAsia="宋体"/>
+        </w:rPr>
+        <w:t xml:space="preserve">    // smaller than the size of the vector</w:t>
+      </w:r>
+    </w:p>
+    <w:p>
+      <w:pPr>
+        <w:pStyle w:val="LO-normal"/>
+        <w:rPr>
+          <w:rFonts w:eastAsia="宋体"/>
+        </w:rPr>
+      </w:pPr>
+      <w:r>
+        <w:rPr>
+          <w:rFonts w:eastAsia="宋体"/>
+        </w:rPr>
+        <w:t xml:space="preserve">    let index: usize = 3;</w:t>
+      </w:r>
+    </w:p>
+    <w:p>
+      <w:pPr>
+        <w:pStyle w:val="LO-normal"/>
+        <w:rPr>
+          <w:rFonts w:eastAsia="宋体"/>
+        </w:rPr>
+      </w:pPr>
+      <w:r>
+        <w:rPr>
+          <w:rFonts w:eastAsia="宋体"/>
+        </w:rPr>
+        <w:t xml:space="preserve"> </w:t>
+      </w:r>
+    </w:p>
+    <w:p>
+      <w:pPr>
+        <w:pStyle w:val="LO-normal"/>
+        <w:rPr>
+          <w:rFonts w:eastAsia="宋体"/>
+        </w:rPr>
+      </w:pPr>
+      <w:r>
+        <w:rPr>
+          <w:rFonts w:eastAsia="宋体"/>
+        </w:rPr>
+        <w:t xml:space="preserve">    // getting value at given index value</w:t>
+      </w:r>
+    </w:p>
+    <w:p>
+      <w:pPr>
+        <w:pStyle w:val="LO-normal"/>
+        <w:rPr>
+          <w:rFonts w:eastAsia="宋体"/>
+        </w:rPr>
+      </w:pPr>
+      <w:r>
+        <w:rPr>
+          <w:rFonts w:eastAsia="宋体"/>
+        </w:rPr>
+        <w:t xml:space="preserve">    let ch: Option&lt;&amp;char&gt; = v.get(index);</w:t>
+      </w:r>
+    </w:p>
+    <w:p>
+      <w:pPr>
+        <w:pStyle w:val="LO-normal"/>
+        <w:rPr>
+          <w:rFonts w:eastAsia="宋体"/>
+        </w:rPr>
+      </w:pPr>
+      <w:r>
+        <w:rPr>
+          <w:rFonts w:eastAsia="宋体"/>
+        </w:rPr>
+        <w:t xml:space="preserve">    value(ch);</w:t>
+      </w:r>
+    </w:p>
+    <w:p>
+      <w:pPr>
+        <w:pStyle w:val="LO-normal"/>
+        <w:rPr>
+          <w:rFonts w:eastAsia="宋体"/>
+        </w:rPr>
+      </w:pPr>
+      <w:r>
+        <w:rPr>
+          <w:rFonts w:eastAsia="宋体"/>
+        </w:rPr>
+        <w:t>}</w:t>
+      </w:r>
+    </w:p>
+    <w:p>
+      <w:pPr>
+        <w:pStyle w:val="LO-normal"/>
+        <w:rPr>
+          <w:rFonts w:eastAsia="宋体"/>
+        </w:rPr>
+      </w:pPr>
+      <w:r>
+        <w:rPr>
+          <w:rFonts w:eastAsia="宋体" w:hint="eastAsia"/>
+        </w:rPr>
+        <w:t>A</w:t>
+      </w:r>
+      <w:r>
+        <w:rPr>
+          <w:rFonts w:eastAsia="宋体"/>
+        </w:rPr>
+        <w:t xml:space="preserve">s you can see, we want to get an element from the vector at a given index. Since it </w:t>
+      </w:r>
+      <w:r>
+        <w:rPr>
+          <w:rFonts w:eastAsia="宋体"/>
+        </w:rPr>
+        <w:t xml:space="preserve">is possible that we would have a index &gt; 4  where there is no element. Thus, we need to create a Option type variable either a </w:t>
+      </w:r>
+      <w:r>
+        <w:rPr>
+          <w:rFonts w:eastAsia="宋体"/>
+        </w:rPr>
+        <w:t>Some</w:t>
+      </w:r>
+      <w:r>
+        <w:rPr>
+          <w:rFonts w:eastAsia="宋体"/>
+        </w:rPr>
+        <w:t xml:space="preserve"> or </w:t>
+      </w:r>
+      <w:r>
+        <w:rPr>
+          <w:rFonts w:eastAsia="宋体"/>
+        </w:rPr>
+        <w:t>N</w:t>
+      </w:r>
+      <w:r>
+        <w:rPr>
+          <w:rFonts w:eastAsia="宋体"/>
+        </w:rPr>
+        <w:t xml:space="preserve">one, and we </w:t>
+      </w:r>
+      <w:r>
+        <w:rPr>
+          <w:rFonts w:eastAsia="宋体"/>
+        </w:rPr>
+        <w:t>are forced to</w:t>
+      </w:r>
+      <w:r>
+        <w:rPr>
+          <w:rFonts w:eastAsia="宋体"/>
+        </w:rPr>
+        <w:t xml:space="preserve"> handle different situation through patterning(match) explicitly.</w:t>
+      </w:r>
+    </w:p>
+    <w:p>
+      <w:pPr>
+        <w:pStyle w:val="LO-normal"/>
+        <w:rPr>
+          <w:rFonts w:eastAsia="宋体"/>
+        </w:rPr>
+      </w:pPr>
+      <w:r>
+        <w:rPr>
+          <w:rFonts w:eastAsia="宋体"/>
+        </w:rPr>
+        <w:t>The positive implication is that we can make our program safer without applying null. Just like the inventor of Null, Sir Tony Hoare suggests “</w:t>
+      </w:r>
+      <w:r>
+        <w:rPr>
+          <w:rFonts w:eastAsia="宋体"/>
+        </w:rPr>
+        <w:t>I call it my billion-dollar mistake. At that time, I was designing the first comprehensive type system for references in an object-oriented language. My goal was to ensure that all use of references should be absolutely safe, with checking performed automatically by the compiler. But I couldn’t resist the temptation to put in a null reference, simply because it was so easy to implement. This has led to innumerable errors, vulnerabilities, and system crashes, which have probably caused a billion dollars of pain and damage in the last forty years</w:t>
+      </w:r>
+      <w:r>
+        <w:rPr>
+          <w:rFonts w:eastAsia="宋体"/>
+        </w:rPr>
+        <w:t>”(retrieved from</w:t>
+      </w:r>
+      <w:r>
+        <w:rPr>
+          <w:rFonts w:eastAsia="宋体"/>
+        </w:rPr>
+        <w:t xml:space="preserve"> </w:t>
+      </w:r>
+      <w:r>
+        <w:rPr>
+          <w:rFonts w:eastAsia="宋体"/>
+        </w:rPr>
+        <w:t>https://medium.com/@knoldus/options-in-rust-9f28761b94b0</w:t>
+      </w:r>
+      <w:r>
+        <w:rPr>
+          <w:rFonts w:eastAsia="宋体"/>
+        </w:rPr>
+        <w:t>). It is obvious that null can generate complicated error where value is unexpected absent.</w:t>
+      </w:r>
+    </w:p>
+    <w:p>
+      <w:pPr>
+        <w:pStyle w:val="LO-normal"/>
+        <w:rPr>
+          <w:rFonts w:eastAsia="宋体"/>
+        </w:rPr>
+      </w:pPr>
+    </w:p>
+    <w:p>
+      <w:pPr>
+        <w:pStyle w:val="LO-normal"/>
+        <w:rPr>
+          <w:rFonts w:eastAsia="宋体"/>
+        </w:rPr>
+      </w:pPr>
+      <w:r>
+        <w:rPr>
+          <w:rFonts w:eastAsia="宋体" w:hint="eastAsia"/>
+        </w:rPr>
+        <w:t>T</w:t>
+      </w:r>
+      <w:r>
+        <w:rPr>
+          <w:rFonts w:eastAsia="宋体"/>
+        </w:rPr>
+        <w:t xml:space="preserve">he negative implication is that </w:t>
+      </w:r>
+      <w:r>
+        <w:rPr>
+          <w:rFonts w:eastAsia="宋体"/>
+        </w:rPr>
+        <w:t>it increases the complexity, for the reason that we need to explicitly handle the possible outcomes</w:t>
+      </w:r>
+      <w:r>
+        <w:rPr>
+          <w:rFonts w:eastAsia="宋体"/>
+        </w:rPr>
+        <w:t xml:space="preserve"> every time</w:t>
+      </w:r>
+      <w:r>
+        <w:rPr>
+          <w:rFonts w:eastAsia="宋体"/>
+        </w:rPr>
+        <w:t xml:space="preserve">. </w:t>
+      </w:r>
+      <w:r>
+        <w:rPr>
+          <w:rFonts w:eastAsia="宋体"/>
+        </w:rPr>
+        <w:t>Additionally, in</w:t>
+      </w:r>
+      <w:r>
+        <w:rPr>
+          <w:rFonts w:eastAsia="宋体"/>
+        </w:rPr>
+        <w:t xml:space="preserve"> a language with strict typing like Rust, we lose a certain ‘flexibility’ to do some operations when we are dealing with possible not valid value. For instance, in </w:t>
+      </w:r>
+      <w:r>
+        <w:rPr>
+          <w:rFonts w:eastAsia="宋体"/>
+        </w:rPr>
+        <w:t>java</w:t>
+      </w:r>
+      <w:r>
+        <w:rPr>
+          <w:rFonts w:eastAsia="宋体"/>
+        </w:rPr>
+        <w:t xml:space="preserve">, if we want to </w:t>
+      </w:r>
+      <w:r>
+        <w:rPr>
+          <w:rFonts w:eastAsia="宋体"/>
+        </w:rPr>
+        <w:t>combine 2 string(1 might be the return value from function) and one of them might be invalid. With null, we can simply determine the condition and add them. However, without null just Option, even we can still determine the condition with pattern, but we can’t do further combine operation as the one that might be valid is Option type. Therefore, it increase the complexity of writing code.</w:t>
+      </w:r>
+    </w:p>
     <w:sectPr>
-      <w:headerReference w:type="default" r:id="rId2"/>
-      <w:type w:val="nextPage"/>
+      <w:headerReference w:type="default" r:id="rId7"/>
       <w:pgSz w:w="12240" w:h="15840"/>
-      <w:pgMar w:left="720" w:right="720" w:gutter="0" w:header="720" w:top="777" w:footer="0" w:bottom="720"/>
-      <w:pgNumType w:start="1" w:fmt="decimal"/>
-      <w:formProt w:val="false"/>
-      <w:textDirection w:val="lrTb"/>
-      <w:docGrid w:type="default" w:linePitch="100" w:charSpace="4096"/>
+      <w:pgMar w:top="777" w:right="720" w:bottom="720" w:left="720" w:header="720" w:footer="0" w:gutter="0"/>
+      <w:pgNumType w:start="1"/>
+      <w:cols w:space="720"/>
+      <w:formProt w:val="0"/>
+      <w:docGrid w:linePitch="100" w:charSpace="4096"/>
     </w:sectPr>
   </w:body>
 </w:document>
 </file>
 
+<file path=word/endnotes.xml><?xml version="1.0" encoding="utf-8"?>
+<w:endnotes xmlns:wpc="http://schemas.microsoft.com/office/word/2010/wordprocessingCanvas" xmlns:cx="http://schemas.microsoft.com/office/drawing/2014/chartex" xmlns:cx1="http://schemas.microsoft.com/office/drawing/2015/9/8/chartex" xmlns:cx2="http://schemas.microsoft.com/office/drawing/2015/10/21/chartex" xmlns:cx3="http://schemas.microsoft.com/office/drawing/2016/5/9/chartex" xmlns:cx4="http://schemas.microsoft.com/office/drawing/2016/5/10/chartex" xmlns:cx5="http://schemas.microsoft.com/office/drawing/2016/5/11/chartex" xmlns:cx6="http://schemas.microsoft.com/office/drawing/2016/5/12/chartex" xmlns:cx7="http://schemas.microsoft.com/office/drawing/2016/5/13/chartex" xmlns:cx8="http://schemas.microsoft.com/office/drawing/2016/5/14/chartex" xmlns:mc="http://schemas.openxmlformats.org/markup-compatibility/2006" xmlns:aink="http://schemas.microsoft.com/office/drawing/2016/ink" xmlns:am3d="http://schemas.microsoft.com/office/drawing/2017/model3d" xmlns:o="urn:schemas-microsoft-com:office:office" xmlns:oel="http://schemas.microsoft.com/office/2019/extlst" xmlns:r="http://schemas.openxmlformats.org/officeDocument/2006/relationships" xmlns:m="http://schemas.openxmlformats.org/officeDocument/2006/math" xmlns:v="urn:schemas-microsoft-com:vml" xmlns:wp14="http://schemas.microsoft.com/office/word/2010/wordprocessingDrawing" xmlns:wp="http://schemas.openxmlformats.org/drawingml/2006/wordprocessingDrawing" xmlns:w10="urn:schemas-microsoft-com:office:word" xmlns:w="http://schemas.openxmlformats.org/wordprocessingml/2006/main" xmlns:w14="http://schemas.microsoft.com/office/word/2010/wordml" xmlns:w15="http://schemas.microsoft.com/office/word/2012/wordml" xmlns:w16cex="http://schemas.microsoft.com/office/word/2018/wordml/cex" xmlns:w16cid="http://schemas.microsoft.com/office/word/2016/wordml/cid" xmlns:w16="http://schemas.microsoft.com/office/word/2018/wordml" xmlns:w16sdtdh="http://schemas.microsoft.com/office/word/2020/wordml/sdtdatahash" xmlns:w16se="http://schemas.microsoft.com/office/word/2015/wordml/symex" xmlns:wpg="http://schemas.microsoft.com/office/word/2010/wordprocessingGroup" xmlns:wpi="http://schemas.microsoft.com/office/word/2010/wordprocessingInk" xmlns:wne="http://schemas.microsoft.com/office/word/2006/wordml" xmlns:wps="http://schemas.microsoft.com/office/word/2010/wordprocessingShape" mc:Ignorable="w14 w15 w16se w16cid w16 w16cex w16sdtdh wp14">
+  <w:endnote w:type="separator" w:id="-1">
+    <w:p>
+      <w:pPr>
+        <w:spacing w:after="0" w:line="240" w:lineRule="auto"/>
+      </w:pPr>
+      <w:r>
+        <w:separator/>
+      </w:r>
+    </w:p>
+  </w:endnote>
+  <w:endnote w:type="continuationSeparator" w:id="0">
+    <w:p>
+      <w:pPr>
+        <w:spacing w:after="0" w:line="240" w:lineRule="auto"/>
+      </w:pPr>
+      <w:r>
+        <w:continuationSeparator/>
+      </w:r>
+    </w:p>
+  </w:endnote>
+</w:endnotes>
+</file>
+
+<file path=word/footnotes.xml><?xml version="1.0" encoding="utf-8"?>
+<w:footnotes xmlns:wpc="http://schemas.microsoft.com/office/word/2010/wordprocessingCanvas" xmlns:cx="http://schemas.microsoft.com/office/drawing/2014/chartex" xmlns:cx1="http://schemas.microsoft.com/office/drawing/2015/9/8/chartex" xmlns:cx2="http://schemas.microsoft.com/office/drawing/2015/10/21/chartex" xmlns:cx3="http://schemas.microsoft.com/office/drawing/2016/5/9/chartex" xmlns:cx4="http://schemas.microsoft.com/office/drawing/2016/5/10/chartex" xmlns:cx5="http://schemas.microsoft.com/office/drawing/2016/5/11/chartex" xmlns:cx6="http://schemas.microsoft.com/office/drawing/2016/5/12/chartex" xmlns:cx7="http://schemas.microsoft.com/office/drawing/2016/5/13/chartex" xmlns:cx8="http://schemas.microsoft.com/office/drawing/2016/5/14/chartex" xmlns:mc="http://schemas.openxmlformats.org/markup-compatibility/2006" xmlns:aink="http://schemas.microsoft.com/office/drawing/2016/ink" xmlns:am3d="http://schemas.microsoft.com/office/drawing/2017/model3d" xmlns:o="urn:schemas-microsoft-com:office:office" xmlns:oel="http://schemas.microsoft.com/office/2019/extlst" xmlns:r="http://schemas.openxmlformats.org/officeDocument/2006/relationships" xmlns:m="http://schemas.openxmlformats.org/officeDocument/2006/math" xmlns:v="urn:schemas-microsoft-com:vml" xmlns:wp14="http://schemas.microsoft.com/office/word/2010/wordprocessingDrawing" xmlns:wp="http://schemas.openxmlformats.org/drawingml/2006/wordprocessingDrawing" xmlns:w10="urn:schemas-microsoft-com:office:word" xmlns:w="http://schemas.openxmlformats.org/wordprocessingml/2006/main" xmlns:w14="http://schemas.microsoft.com/office/word/2010/wordml" xmlns:w15="http://schemas.microsoft.com/office/word/2012/wordml" xmlns:w16cex="http://schemas.microsoft.com/office/word/2018/wordml/cex" xmlns:w16cid="http://schemas.microsoft.com/office/word/2016/wordml/cid" xmlns:w16="http://schemas.microsoft.com/office/word/2018/wordml" xmlns:w16sdtdh="http://schemas.microsoft.com/office/word/2020/wordml/sdtdatahash" xmlns:w16se="http://schemas.microsoft.com/office/word/2015/wordml/symex" xmlns:wpg="http://schemas.microsoft.com/office/word/2010/wordprocessingGroup" xmlns:wpi="http://schemas.microsoft.com/office/word/2010/wordprocessingInk" xmlns:wne="http://schemas.microsoft.com/office/word/2006/wordml" xmlns:wps="http://schemas.microsoft.com/office/word/2010/wordprocessingShape" mc:Ignorable="w14 w15 w16se w16cid w16 w16cex w16sdtdh wp14">
+  <w:footnote w:type="separator" w:id="-1">
+    <w:p>
+      <w:pPr>
+        <w:spacing w:after="0" w:line="240" w:lineRule="auto"/>
+      </w:pPr>
+      <w:r>
+        <w:separator/>
+      </w:r>
+    </w:p>
+  </w:footnote>
+  <w:footnote w:type="continuationSeparator" w:id="0">
+    <w:p>
+      <w:pPr>
+        <w:spacing w:after="0" w:line="240" w:lineRule="auto"/>
+      </w:pPr>
+      <w:r>
+        <w:continuationSeparator/>
+      </w:r>
+    </w:p>
+  </w:footnote>
+</w:footnotes>
+</file>
+
 <file path=word/header1.xml><?xml version="1.0" encoding="utf-8"?>
-<w:hdr xmlns:o="urn:schemas-microsoft-com:office:office" xmlns:r="http://schemas.openxmlformats.org/officeDocument/2006/relationships" xmlns:v="urn:schemas-microsoft-com:vml" xmlns:w="http://schemas.openxmlformats.org/wordprocessingml/2006/main" xmlns:w10="urn:schemas-microsoft-com:office:word" xmlns:wp="http://schemas.openxmlformats.org/drawingml/2006/wordprocessingDrawing" xmlns:wps="http://schemas.microsoft.com/office/word/2010/wordprocessingShape" xmlns:wpg="http://schemas.microsoft.com/office/word/2010/wordprocessingGroup" xmlns:mc="http://schemas.openxmlformats.org/markup-compatibility/2006" xmlns:wp14="http://schemas.microsoft.com/office/word/2010/wordprocessingDrawing" xmlns:w14="http://schemas.microsoft.com/office/word/2010/wordml" xmlns:w15="http://schemas.microsoft.com/office/word/2012/wordml" mc:Ignorable="w14 wp14 w15">
+<w:hdr xmlns:wpc="http://schemas.microsoft.com/office/word/2010/wordprocessingCanvas" xmlns:cx="http://schemas.microsoft.com/office/drawing/2014/chartex" xmlns:cx1="http://schemas.microsoft.com/office/drawing/2015/9/8/chartex" xmlns:cx2="http://schemas.microsoft.com/office/drawing/2015/10/21/chartex" xmlns:cx3="http://schemas.microsoft.com/office/drawing/2016/5/9/chartex" xmlns:cx4="http://schemas.microsoft.com/office/drawing/2016/5/10/chartex" xmlns:cx5="http://schemas.microsoft.com/office/drawing/2016/5/11/chartex" xmlns:cx6="http://schemas.microsoft.com/office/drawing/2016/5/12/chartex" xmlns:cx7="http://schemas.microsoft.com/office/drawing/2016/5/13/chartex" xmlns:cx8="http://schemas.microsoft.com/office/drawing/2016/5/14/chartex" xmlns:mc="http://schemas.openxmlformats.org/markup-compatibility/2006" xmlns:aink="http://schemas.microsoft.com/office/drawing/2016/ink" xmlns:am3d="http://schemas.microsoft.com/office/drawing/2017/model3d" xmlns:o="urn:schemas-microsoft-com:office:office" xmlns:oel="http://schemas.microsoft.com/office/2019/extlst" xmlns:r="http://schemas.openxmlformats.org/officeDocument/2006/relationships" xmlns:m="http://schemas.openxmlformats.org/officeDocument/2006/math" xmlns:v="urn:schemas-microsoft-com:vml" xmlns:wp14="http://schemas.microsoft.com/office/word/2010/wordprocessingDrawing" xmlns:wp="http://schemas.openxmlformats.org/drawingml/2006/wordprocessingDrawing" xmlns:w10="urn:schemas-microsoft-com:office:word" xmlns:w="http://schemas.openxmlformats.org/wordprocessingml/2006/main" xmlns:w14="http://schemas.microsoft.com/office/word/2010/wordml" xmlns:w15="http://schemas.microsoft.com/office/word/2012/wordml" xmlns:w16cex="http://schemas.microsoft.com/office/word/2018/wordml/cex" xmlns:w16cid="http://schemas.microsoft.com/office/word/2016/wordml/cid" xmlns:w16="http://schemas.microsoft.com/office/word/2018/wordml" xmlns:w16sdtdh="http://schemas.microsoft.com/office/word/2020/wordml/sdtdatahash" xmlns:w16se="http://schemas.microsoft.com/office/word/2015/wordml/symex" xmlns:wpg="http://schemas.microsoft.com/office/word/2010/wordprocessingGroup" xmlns:wpi="http://schemas.microsoft.com/office/word/2010/wordprocessingInk" xmlns:wne="http://schemas.microsoft.com/office/word/2006/wordml" xmlns:wps="http://schemas.microsoft.com/office/word/2010/wordprocessingShape" mc:Ignorable="w14 w15 w16se w16cid w16 w16cex w16sdtdh wp14">
   <w:p>
     <w:pPr>
-      <w:pStyle w:val="LOnormal"/>
-      <w:keepNext w:val="false"/>
-      <w:keepLines w:val="false"/>
-      <w:pageBreakBefore w:val="false"/>
-      <w:widowControl/>
-      <w:shd w:val="clear" w:fill="auto"/>
+      <w:pStyle w:val="LO-normal"/>
       <w:tabs>
-        <w:tab w:val="clear" w:pos="720"/>
-        <w:tab w:val="center" w:pos="4680" w:leader="none"/>
-        <w:tab w:val="right" w:pos="9360" w:leader="none"/>
+        <w:tab w:val="center" w:pos="4680"/>
+        <w:tab w:val="right" w:pos="9360"/>
       </w:tabs>
-      <w:spacing w:lineRule="auto" w:line="240" w:before="0" w:after="0"/>
-      <w:ind w:left="0" w:right="0" w:hanging="0"/>
+      <w:spacing w:after="0" w:line="240" w:lineRule="auto"/>
       <w:jc w:val="right"/>
       <w:rPr>
-        <w:rFonts w:ascii="Calibri" w:hAnsi="Calibri" w:eastAsia="Calibri" w:cs="Calibri"/>
-        <w:b w:val="false"/>
-        <w:b w:val="false"/>
-        <w:i w:val="false"/>
-        <w:i w:val="false"/>
-        <w:caps w:val="false"/>
-        <w:smallCaps w:val="false"/>
-        <w:strike w:val="false"/>
-        <w:dstrike w:val="false"/>
         <w:color w:val="000000"/>
-        <w:position w:val="0"/>
-        <w:sz w:val="22"/>
-        <w:sz w:val="22"/>
-        <w:szCs w:val="22"/>
-        <w:u w:val="none"/>
-        <w:shd w:fill="auto" w:val="clear"/>
-        <w:vertAlign w:val="baseline"/>
       </w:rPr>
     </w:pPr>
     <w:r>
       <w:rPr>
-        <w:rFonts w:eastAsia="Calibri" w:cs="Calibri"/>
-        <w:b w:val="false"/>
-        <w:i w:val="false"/>
-        <w:caps w:val="false"/>
-        <w:smallCaps w:val="false"/>
-        <w:strike w:val="false"/>
-        <w:dstrike w:val="false"/>
         <w:color w:val="000000"/>
-        <w:position w:val="0"/>
-        <w:sz w:val="22"/>
-        <w:sz w:val="22"/>
-        <w:szCs w:val="22"/>
-        <w:u w:val="none"/>
-        <w:shd w:fill="auto" w:val="clear"/>
-        <w:vertAlign w:val="baseline"/>
       </w:rPr>
-      <w:t>User Id: ________</w:t>
+      <w:t>User Id: _</w:t>
+    </w:r>
+    <w:r>
+      <w:rPr>
+        <w:color w:val="000000"/>
+      </w:rPr>
+      <w:t>Zhenyu Wu zhw323</w:t>
+    </w:r>
+    <w:r>
+      <w:rPr>
+        <w:color w:val="000000"/>
+      </w:rPr>
+      <w:t>_______</w:t>
     </w:r>
   </w:p>
 </w:hdr>
 </file>
 
 <file path=word/styles.xml><?xml version="1.0" encoding="utf-8"?>
-<w:styles xmlns:w="http://schemas.openxmlformats.org/wordprocessingml/2006/main" xmlns:w14="http://schemas.microsoft.com/office/word/2010/wordml" xmlns:mc="http://schemas.openxmlformats.org/markup-compatibility/2006" mc:Ignorable="w14">
+<w:styles xmlns:mc="http://schemas.openxmlformats.org/markup-compatibility/2006" xmlns:r="http://schemas.openxmlformats.org/officeDocument/2006/relationships" xmlns:w="http://schemas.openxmlformats.org/wordprocessingml/2006/main" xmlns:w14="http://schemas.microsoft.com/office/word/2010/wordml" xmlns:w15="http://schemas.microsoft.com/office/word/2012/wordml" xmlns:w16cex="http://schemas.microsoft.com/office/word/2018/wordml/cex" xmlns:w16cid="http://schemas.microsoft.com/office/word/2016/wordml/cid" xmlns:w16="http://schemas.microsoft.com/office/word/2018/wordml" xmlns:w16sdtdh="http://schemas.microsoft.com/office/word/2020/wordml/sdtdatahash" xmlns:w16se="http://schemas.microsoft.com/office/word/2015/wordml/symex" mc:Ignorable="w14 w15 w16se w16cid w16 w16cex w16sdtdh">
   <w:docDefaults>
     <w:rPrDefault>
       <w:rPr>
-        <w:rFonts w:ascii="Calibri" w:hAnsi="Calibri" w:eastAsia="Calibri" w:cs="Calibri"/>
+        <w:rFonts w:ascii="Calibri" w:eastAsia="宋体" w:hAnsi="Calibri" w:cs="Calibri"/>
         <w:sz w:val="22"/>
         <w:szCs w:val="22"/>
         <w:lang w:val="en-US" w:eastAsia="zh-CN" w:bidi="hi-IN"/>
@@ -456,39 +1327,409 @@
     </w:rPrDefault>
     <w:pPrDefault>
       <w:pPr>
-        <w:suppressAutoHyphens w:val="true"/>
+        <w:suppressAutoHyphens/>
       </w:pPr>
     </w:pPrDefault>
   </w:docDefaults>
-  <w:style w:type="paragraph" w:styleId="Normal" w:default="1">
+  <w:latentStyles w:defLockedState="0" w:defUIPriority="99" w:defSemiHidden="0" w:defUnhideWhenUsed="0" w:defQFormat="0" w:count="376">
+    <w:lsdException w:name="Normal" w:uiPriority="0" w:qFormat="1"/>
+    <w:lsdException w:name="heading 1" w:uiPriority="9" w:qFormat="1"/>
+    <w:lsdException w:name="heading 2" w:semiHidden="1" w:uiPriority="9" w:unhideWhenUsed="1" w:qFormat="1"/>
+    <w:lsdException w:name="heading 3" w:semiHidden="1" w:uiPriority="9" w:unhideWhenUsed="1" w:qFormat="1"/>
+    <w:lsdException w:name="heading 4" w:semiHidden="1" w:uiPriority="9" w:unhideWhenUsed="1" w:qFormat="1"/>
+    <w:lsdException w:name="heading 5" w:semiHidden="1" w:uiPriority="9" w:unhideWhenUsed="1" w:qFormat="1"/>
+    <w:lsdException w:name="heading 6" w:semiHidden="1" w:uiPriority="9" w:unhideWhenUsed="1" w:qFormat="1"/>
+    <w:lsdException w:name="heading 7" w:semiHidden="1" w:uiPriority="9" w:unhideWhenUsed="1" w:qFormat="1"/>
+    <w:lsdException w:name="heading 8" w:semiHidden="1" w:uiPriority="9" w:unhideWhenUsed="1" w:qFormat="1"/>
+    <w:lsdException w:name="heading 9" w:semiHidden="1" w:uiPriority="9" w:unhideWhenUsed="1" w:qFormat="1"/>
+    <w:lsdException w:name="index 1" w:semiHidden="1" w:unhideWhenUsed="1"/>
+    <w:lsdException w:name="index 2" w:semiHidden="1" w:unhideWhenUsed="1"/>
+    <w:lsdException w:name="index 3" w:semiHidden="1" w:unhideWhenUsed="1"/>
+    <w:lsdException w:name="index 4" w:semiHidden="1" w:unhideWhenUsed="1"/>
+    <w:lsdException w:name="index 5" w:semiHidden="1" w:unhideWhenUsed="1"/>
+    <w:lsdException w:name="index 6" w:semiHidden="1" w:unhideWhenUsed="1"/>
+    <w:lsdException w:name="index 7" w:semiHidden="1" w:unhideWhenUsed="1"/>
+    <w:lsdException w:name="index 8" w:semiHidden="1" w:unhideWhenUsed="1"/>
+    <w:lsdException w:name="index 9" w:semiHidden="1" w:unhideWhenUsed="1"/>
+    <w:lsdException w:name="toc 1" w:semiHidden="1" w:uiPriority="39" w:unhideWhenUsed="1"/>
+    <w:lsdException w:name="toc 2" w:semiHidden="1" w:uiPriority="39" w:unhideWhenUsed="1"/>
+    <w:lsdException w:name="toc 3" w:semiHidden="1" w:uiPriority="39" w:unhideWhenUsed="1"/>
+    <w:lsdException w:name="toc 4" w:semiHidden="1" w:uiPriority="39" w:unhideWhenUsed="1"/>
+    <w:lsdException w:name="toc 5" w:semiHidden="1" w:uiPriority="39" w:unhideWhenUsed="1"/>
+    <w:lsdException w:name="toc 6" w:semiHidden="1" w:uiPriority="39" w:unhideWhenUsed="1"/>
+    <w:lsdException w:name="toc 7" w:semiHidden="1" w:uiPriority="39" w:unhideWhenUsed="1"/>
+    <w:lsdException w:name="toc 8" w:semiHidden="1" w:uiPriority="39" w:unhideWhenUsed="1"/>
+    <w:lsdException w:name="toc 9" w:semiHidden="1" w:uiPriority="39" w:unhideWhenUsed="1"/>
+    <w:lsdException w:name="Normal Indent" w:semiHidden="1" w:unhideWhenUsed="1"/>
+    <w:lsdException w:name="footnote text" w:semiHidden="1" w:unhideWhenUsed="1"/>
+    <w:lsdException w:name="annotation text" w:semiHidden="1" w:unhideWhenUsed="1"/>
+    <w:lsdException w:name="header" w:semiHidden="1" w:unhideWhenUsed="1"/>
+    <w:lsdException w:name="footer" w:semiHidden="1" w:unhideWhenUsed="1"/>
+    <w:lsdException w:name="index heading" w:semiHidden="1" w:unhideWhenUsed="1"/>
+    <w:lsdException w:name="caption" w:semiHidden="1" w:uiPriority="35" w:unhideWhenUsed="1" w:qFormat="1"/>
+    <w:lsdException w:name="table of figures" w:semiHidden="1" w:unhideWhenUsed="1"/>
+    <w:lsdException w:name="envelope address" w:semiHidden="1" w:unhideWhenUsed="1"/>
+    <w:lsdException w:name="envelope return" w:semiHidden="1" w:unhideWhenUsed="1"/>
+    <w:lsdException w:name="footnote reference" w:semiHidden="1" w:unhideWhenUsed="1"/>
+    <w:lsdException w:name="annotation reference" w:semiHidden="1" w:unhideWhenUsed="1"/>
+    <w:lsdException w:name="line number" w:semiHidden="1" w:unhideWhenUsed="1"/>
+    <w:lsdException w:name="page number" w:semiHidden="1" w:unhideWhenUsed="1"/>
+    <w:lsdException w:name="endnote reference" w:semiHidden="1" w:unhideWhenUsed="1"/>
+    <w:lsdException w:name="endnote text" w:semiHidden="1" w:unhideWhenUsed="1"/>
+    <w:lsdException w:name="table of authorities" w:semiHidden="1" w:unhideWhenUsed="1"/>
+    <w:lsdException w:name="macro" w:semiHidden="1" w:unhideWhenUsed="1"/>
+    <w:lsdException w:name="toa heading" w:semiHidden="1" w:unhideWhenUsed="1"/>
+    <w:lsdException w:name="List" w:semiHidden="1" w:unhideWhenUsed="1"/>
+    <w:lsdException w:name="List Bullet" w:semiHidden="1" w:unhideWhenUsed="1"/>
+    <w:lsdException w:name="List Number" w:semiHidden="1" w:unhideWhenUsed="1"/>
+    <w:lsdException w:name="List 2" w:semiHidden="1" w:unhideWhenUsed="1"/>
+    <w:lsdException w:name="List 3" w:semiHidden="1" w:unhideWhenUsed="1"/>
+    <w:lsdException w:name="List 4" w:semiHidden="1" w:unhideWhenUsed="1"/>
+    <w:lsdException w:name="List 5" w:semiHidden="1" w:unhideWhenUsed="1"/>
+    <w:lsdException w:name="List Bullet 2" w:semiHidden="1" w:unhideWhenUsed="1"/>
+    <w:lsdException w:name="List Bullet 3" w:semiHidden="1" w:unhideWhenUsed="1"/>
+    <w:lsdException w:name="List Bullet 4" w:semiHidden="1" w:unhideWhenUsed="1"/>
+    <w:lsdException w:name="List Bullet 5" w:semiHidden="1" w:unhideWhenUsed="1"/>
+    <w:lsdException w:name="List Number 2" w:semiHidden="1" w:unhideWhenUsed="1"/>
+    <w:lsdException w:name="List Number 3" w:semiHidden="1" w:unhideWhenUsed="1"/>
+    <w:lsdException w:name="List Number 4" w:semiHidden="1" w:unhideWhenUsed="1"/>
+    <w:lsdException w:name="List Number 5" w:semiHidden="1" w:unhideWhenUsed="1"/>
+    <w:lsdException w:name="Title" w:uiPriority="10" w:qFormat="1"/>
+    <w:lsdException w:name="Closing" w:semiHidden="1" w:unhideWhenUsed="1"/>
+    <w:lsdException w:name="Signature" w:semiHidden="1" w:unhideWhenUsed="1"/>
+    <w:lsdException w:name="Default Paragraph Font" w:semiHidden="1" w:uiPriority="1" w:unhideWhenUsed="1"/>
+    <w:lsdException w:name="Body Text" w:semiHidden="1" w:unhideWhenUsed="1"/>
+    <w:lsdException w:name="Body Text Indent" w:semiHidden="1" w:unhideWhenUsed="1"/>
+    <w:lsdException w:name="List Continue" w:semiHidden="1" w:unhideWhenUsed="1"/>
+    <w:lsdException w:name="List Continue 2" w:semiHidden="1" w:unhideWhenUsed="1"/>
+    <w:lsdException w:name="List Continue 3" w:semiHidden="1" w:unhideWhenUsed="1"/>
+    <w:lsdException w:name="List Continue 4" w:semiHidden="1" w:unhideWhenUsed="1"/>
+    <w:lsdException w:name="List Continue 5" w:semiHidden="1" w:unhideWhenUsed="1"/>
+    <w:lsdException w:name="Message Header" w:semiHidden="1" w:unhideWhenUsed="1"/>
+    <w:lsdException w:name="Subtitle" w:uiPriority="11" w:qFormat="1"/>
+    <w:lsdException w:name="Salutation" w:semiHidden="1" w:unhideWhenUsed="1"/>
+    <w:lsdException w:name="Date" w:semiHidden="1" w:unhideWhenUsed="1"/>
+    <w:lsdException w:name="Body Text First Indent" w:semiHidden="1" w:unhideWhenUsed="1"/>
+    <w:lsdException w:name="Body Text First Indent 2" w:semiHidden="1" w:unhideWhenUsed="1"/>
+    <w:lsdException w:name="Note Heading" w:semiHidden="1" w:unhideWhenUsed="1"/>
+    <w:lsdException w:name="Body Text 2" w:semiHidden="1" w:unhideWhenUsed="1"/>
+    <w:lsdException w:name="Body Text 3" w:semiHidden="1" w:unhideWhenUsed="1"/>
+    <w:lsdException w:name="Body Text Indent 2" w:semiHidden="1" w:unhideWhenUsed="1"/>
+    <w:lsdException w:name="Body Text Indent 3" w:semiHidden="1" w:unhideWhenUsed="1"/>
+    <w:lsdException w:name="Block Text" w:semiHidden="1" w:unhideWhenUsed="1"/>
+    <w:lsdException w:name="Hyperlink" w:semiHidden="1" w:unhideWhenUsed="1"/>
+    <w:lsdException w:name="FollowedHyperlink" w:semiHidden="1" w:unhideWhenUsed="1"/>
+    <w:lsdException w:name="Strong" w:uiPriority="22" w:qFormat="1"/>
+    <w:lsdException w:name="Emphasis" w:uiPriority="20" w:qFormat="1"/>
+    <w:lsdException w:name="Document Map" w:semiHidden="1" w:unhideWhenUsed="1"/>
+    <w:lsdException w:name="Plain Text" w:semiHidden="1" w:unhideWhenUsed="1"/>
+    <w:lsdException w:name="E-mail Signature" w:semiHidden="1" w:unhideWhenUsed="1"/>
+    <w:lsdException w:name="HTML Top of Form" w:semiHidden="1" w:unhideWhenUsed="1"/>
+    <w:lsdException w:name="HTML Bottom of Form" w:semiHidden="1" w:unhideWhenUsed="1"/>
+    <w:lsdException w:name="Normal (Web)" w:semiHidden="1" w:unhideWhenUsed="1"/>
+    <w:lsdException w:name="HTML Acronym" w:semiHidden="1" w:unhideWhenUsed="1"/>
+    <w:lsdException w:name="HTML Address" w:semiHidden="1" w:unhideWhenUsed="1"/>
+    <w:lsdException w:name="HTML Cite" w:semiHidden="1" w:unhideWhenUsed="1"/>
+    <w:lsdException w:name="HTML Code" w:semiHidden="1" w:unhideWhenUsed="1"/>
+    <w:lsdException w:name="HTML Definition" w:semiHidden="1" w:unhideWhenUsed="1"/>
+    <w:lsdException w:name="HTML Keyboard" w:semiHidden="1" w:unhideWhenUsed="1"/>
+    <w:lsdException w:name="HTML Preformatted" w:semiHidden="1" w:unhideWhenUsed="1"/>
+    <w:lsdException w:name="HTML Sample" w:semiHidden="1" w:unhideWhenUsed="1"/>
+    <w:lsdException w:name="HTML Typewriter" w:semiHidden="1" w:unhideWhenUsed="1"/>
+    <w:lsdException w:name="HTML Variable" w:semiHidden="1" w:unhideWhenUsed="1"/>
+    <w:lsdException w:name="Normal Table" w:semiHidden="1" w:unhideWhenUsed="1"/>
+    <w:lsdException w:name="annotation subject" w:semiHidden="1" w:unhideWhenUsed="1"/>
+    <w:lsdException w:name="No List" w:semiHidden="1" w:unhideWhenUsed="1"/>
+    <w:lsdException w:name="Outline List 1" w:semiHidden="1" w:unhideWhenUsed="1"/>
+    <w:lsdException w:name="Outline List 2" w:semiHidden="1" w:unhideWhenUsed="1"/>
+    <w:lsdException w:name="Outline List 3" w:semiHidden="1" w:unhideWhenUsed="1"/>
+    <w:lsdException w:name="Table Simple 1" w:semiHidden="1" w:unhideWhenUsed="1"/>
+    <w:lsdException w:name="Table Simple 2" w:semiHidden="1" w:unhideWhenUsed="1"/>
+    <w:lsdException w:name="Table Simple 3" w:semiHidden="1" w:unhideWhenUsed="1"/>
+    <w:lsdException w:name="Table Classic 1" w:semiHidden="1" w:unhideWhenUsed="1"/>
+    <w:lsdException w:name="Table Classic 2" w:semiHidden="1" w:unhideWhenUsed="1"/>
+    <w:lsdException w:name="Table Classic 3" w:semiHidden="1" w:unhideWhenUsed="1"/>
+    <w:lsdException w:name="Table Classic 4" w:semiHidden="1" w:unhideWhenUsed="1"/>
+    <w:lsdException w:name="Table Colorful 1" w:semiHidden="1" w:unhideWhenUsed="1"/>
+    <w:lsdException w:name="Table Colorful 2" w:semiHidden="1" w:unhideWhenUsed="1"/>
+    <w:lsdException w:name="Table Colorful 3" w:semiHidden="1" w:unhideWhenUsed="1"/>
+    <w:lsdException w:name="Table Columns 1" w:semiHidden="1" w:unhideWhenUsed="1"/>
+    <w:lsdException w:name="Table Columns 2" w:semiHidden="1" w:unhideWhenUsed="1"/>
+    <w:lsdException w:name="Table Columns 3" w:semiHidden="1" w:unhideWhenUsed="1"/>
+    <w:lsdException w:name="Table Columns 4" w:semiHidden="1" w:unhideWhenUsed="1"/>
+    <w:lsdException w:name="Table Columns 5" w:semiHidden="1" w:unhideWhenUsed="1"/>
+    <w:lsdException w:name="Table Grid 1" w:semiHidden="1" w:unhideWhenUsed="1"/>
+    <w:lsdException w:name="Table Grid 2" w:semiHidden="1" w:unhideWhenUsed="1"/>
+    <w:lsdException w:name="Table Grid 3" w:semiHidden="1" w:unhideWhenUsed="1"/>
+    <w:lsdException w:name="Table Grid 4" w:semiHidden="1" w:unhideWhenUsed="1"/>
+    <w:lsdException w:name="Table Grid 5" w:semiHidden="1" w:unhideWhenUsed="1"/>
+    <w:lsdException w:name="Table Grid 6" w:semiHidden="1" w:unhideWhenUsed="1"/>
+    <w:lsdException w:name="Table Grid 7" w:semiHidden="1" w:unhideWhenUsed="1"/>
+    <w:lsdException w:name="Table Grid 8" w:semiHidden="1" w:unhideWhenUsed="1"/>
+    <w:lsdException w:name="Table List 1" w:semiHidden="1" w:unhideWhenUsed="1"/>
+    <w:lsdException w:name="Table List 2" w:semiHidden="1" w:unhideWhenUsed="1"/>
+    <w:lsdException w:name="Table List 3" w:semiHidden="1" w:unhideWhenUsed="1"/>
+    <w:lsdException w:name="Table List 4" w:semiHidden="1" w:unhideWhenUsed="1"/>
+    <w:lsdException w:name="Table List 5" w:semiHidden="1" w:unhideWhenUsed="1"/>
+    <w:lsdException w:name="Table List 6" w:semiHidden="1" w:unhideWhenUsed="1"/>
+    <w:lsdException w:name="Table List 7" w:semiHidden="1" w:unhideWhenUsed="1"/>
+    <w:lsdException w:name="Table List 8" w:semiHidden="1" w:unhideWhenUsed="1"/>
+    <w:lsdException w:name="Table 3D effects 1" w:semiHidden="1" w:unhideWhenUsed="1"/>
+    <w:lsdException w:name="Table 3D effects 2" w:semiHidden="1" w:unhideWhenUsed="1"/>
+    <w:lsdException w:name="Table 3D effects 3" w:semiHidden="1" w:unhideWhenUsed="1"/>
+    <w:lsdException w:name="Table Contemporary" w:semiHidden="1" w:unhideWhenUsed="1"/>
+    <w:lsdException w:name="Table Elegant" w:semiHidden="1" w:unhideWhenUsed="1"/>
+    <w:lsdException w:name="Table Professional" w:semiHidden="1" w:unhideWhenUsed="1"/>
+    <w:lsdException w:name="Table Subtle 1" w:semiHidden="1" w:unhideWhenUsed="1"/>
+    <w:lsdException w:name="Table Subtle 2" w:semiHidden="1" w:unhideWhenUsed="1"/>
+    <w:lsdException w:name="Table Web 1" w:semiHidden="1" w:unhideWhenUsed="1"/>
+    <w:lsdException w:name="Table Web 2" w:semiHidden="1" w:unhideWhenUsed="1"/>
+    <w:lsdException w:name="Table Web 3" w:semiHidden="1" w:unhideWhenUsed="1"/>
+    <w:lsdException w:name="Balloon Text" w:semiHidden="1" w:unhideWhenUsed="1"/>
+    <w:lsdException w:name="Table Grid" w:uiPriority="39"/>
+    <w:lsdException w:name="Table Theme" w:semiHidden="1" w:unhideWhenUsed="1"/>
+    <w:lsdException w:name="Placeholder Text" w:semiHidden="1"/>
+    <w:lsdException w:name="No Spacing" w:uiPriority="1" w:qFormat="1"/>
+    <w:lsdException w:name="Light Shading" w:uiPriority="60"/>
+    <w:lsdException w:name="Light List" w:uiPriority="61"/>
+    <w:lsdException w:name="Light Grid" w:uiPriority="62"/>
+    <w:lsdException w:name="Medium Shading 1" w:uiPriority="63"/>
+    <w:lsdException w:name="Medium Shading 2" w:uiPriority="64"/>
+    <w:lsdException w:name="Medium List 1" w:uiPriority="65"/>
+    <w:lsdException w:name="Medium List 2" w:uiPriority="66"/>
+    <w:lsdException w:name="Medium Grid 1" w:uiPriority="67"/>
+    <w:lsdException w:name="Medium Grid 2" w:uiPriority="68"/>
+    <w:lsdException w:name="Medium Grid 3" w:uiPriority="69"/>
+    <w:lsdException w:name="Dark List" w:uiPriority="70"/>
+    <w:lsdException w:name="Colorful Shading" w:uiPriority="71"/>
+    <w:lsdException w:name="Colorful List" w:uiPriority="72"/>
+    <w:lsdException w:name="Colorful Grid" w:uiPriority="73"/>
+    <w:lsdException w:name="Light Shading Accent 1" w:uiPriority="60"/>
+    <w:lsdException w:name="Light List Accent 1" w:uiPriority="61"/>
+    <w:lsdException w:name="Light Grid Accent 1" w:uiPriority="62"/>
+    <w:lsdException w:name="Medium Shading 1 Accent 1" w:uiPriority="63"/>
+    <w:lsdException w:name="Medium Shading 2 Accent 1" w:uiPriority="64"/>
+    <w:lsdException w:name="Medium List 1 Accent 1" w:uiPriority="65"/>
+    <w:lsdException w:name="Revision" w:semiHidden="1"/>
+    <w:lsdException w:name="List Paragraph" w:uiPriority="34" w:qFormat="1"/>
+    <w:lsdException w:name="Quote" w:uiPriority="29" w:qFormat="1"/>
+    <w:lsdException w:name="Intense Quote" w:uiPriority="30" w:qFormat="1"/>
+    <w:lsdException w:name="Medium List 2 Accent 1" w:uiPriority="66"/>
+    <w:lsdException w:name="Medium Grid 1 Accent 1" w:uiPriority="67"/>
+    <w:lsdException w:name="Medium Grid 2 Accent 1" w:uiPriority="68"/>
+    <w:lsdException w:name="Medium Grid 3 Accent 1" w:uiPriority="69"/>
+    <w:lsdException w:name="Dark List Accent 1" w:uiPriority="70"/>
+    <w:lsdException w:name="Colorful Shading Accent 1" w:uiPriority="71"/>
+    <w:lsdException w:name="Colorful List Accent 1" w:uiPriority="72"/>
+    <w:lsdException w:name="Colorful Grid Accent 1" w:uiPriority="73"/>
+    <w:lsdException w:name="Light Shading Accent 2" w:uiPriority="60"/>
+    <w:lsdException w:name="Light List Accent 2" w:uiPriority="61"/>
+    <w:lsdException w:name="Light Grid Accent 2" w:uiPriority="62"/>
+    <w:lsdException w:name="Medium Shading 1 Accent 2" w:uiPriority="63"/>
+    <w:lsdException w:name="Medium Shading 2 Accent 2" w:uiPriority="64"/>
+    <w:lsdException w:name="Medium List 1 Accent 2" w:uiPriority="65"/>
+    <w:lsdException w:name="Medium List 2 Accent 2" w:uiPriority="66"/>
+    <w:lsdException w:name="Medium Grid 1 Accent 2" w:uiPriority="67"/>
+    <w:lsdException w:name="Medium Grid 2 Accent 2" w:uiPriority="68"/>
+    <w:lsdException w:name="Medium Grid 3 Accent 2" w:uiPriority="69"/>
+    <w:lsdException w:name="Dark List Accent 2" w:uiPriority="70"/>
+    <w:lsdException w:name="Colorful Shading Accent 2" w:uiPriority="71"/>
+    <w:lsdException w:name="Colorful List Accent 2" w:uiPriority="72"/>
+    <w:lsdException w:name="Colorful Grid Accent 2" w:uiPriority="73"/>
+    <w:lsdException w:name="Light Shading Accent 3" w:uiPriority="60"/>
+    <w:lsdException w:name="Light List Accent 3" w:uiPriority="61"/>
+    <w:lsdException w:name="Light Grid Accent 3" w:uiPriority="62"/>
+    <w:lsdException w:name="Medium Shading 1 Accent 3" w:uiPriority="63"/>
+    <w:lsdException w:name="Medium Shading 2 Accent 3" w:uiPriority="64"/>
+    <w:lsdException w:name="Medium List 1 Accent 3" w:uiPriority="65"/>
+    <w:lsdException w:name="Medium List 2 Accent 3" w:uiPriority="66"/>
+    <w:lsdException w:name="Medium Grid 1 Accent 3" w:uiPriority="67"/>
+    <w:lsdException w:name="Medium Grid 2 Accent 3" w:uiPriority="68"/>
+    <w:lsdException w:name="Medium Grid 3 Accent 3" w:uiPriority="69"/>
+    <w:lsdException w:name="Dark List Accent 3" w:uiPriority="70"/>
+    <w:lsdException w:name="Colorful Shading Accent 3" w:uiPriority="71"/>
+    <w:lsdException w:name="Colorful List Accent 3" w:uiPriority="72"/>
+    <w:lsdException w:name="Colorful Grid Accent 3" w:uiPriority="73"/>
+    <w:lsdException w:name="Light Shading Accent 4" w:uiPriority="60"/>
+    <w:lsdException w:name="Light List Accent 4" w:uiPriority="61"/>
+    <w:lsdException w:name="Light Grid Accent 4" w:uiPriority="62"/>
+    <w:lsdException w:name="Medium Shading 1 Accent 4" w:uiPriority="63"/>
+    <w:lsdException w:name="Medium Shading 2 Accent 4" w:uiPriority="64"/>
+    <w:lsdException w:name="Medium List 1 Accent 4" w:uiPriority="65"/>
+    <w:lsdException w:name="Medium List 2 Accent 4" w:uiPriority="66"/>
+    <w:lsdException w:name="Medium Grid 1 Accent 4" w:uiPriority="67"/>
+    <w:lsdException w:name="Medium Grid 2 Accent 4" w:uiPriority="68"/>
+    <w:lsdException w:name="Medium Grid 3 Accent 4" w:uiPriority="69"/>
+    <w:lsdException w:name="Dark List Accent 4" w:uiPriority="70"/>
+    <w:lsdException w:name="Colorful Shading Accent 4" w:uiPriority="71"/>
+    <w:lsdException w:name="Colorful List Accent 4" w:uiPriority="72"/>
+    <w:lsdException w:name="Colorful Grid Accent 4" w:uiPriority="73"/>
+    <w:lsdException w:name="Light Shading Accent 5" w:uiPriority="60"/>
+    <w:lsdException w:name="Light List Accent 5" w:uiPriority="61"/>
+    <w:lsdException w:name="Light Grid Accent 5" w:uiPriority="62"/>
+    <w:lsdException w:name="Medium Shading 1 Accent 5" w:uiPriority="63"/>
+    <w:lsdException w:name="Medium Shading 2 Accent 5" w:uiPriority="64"/>
+    <w:lsdException w:name="Medium List 1 Accent 5" w:uiPriority="65"/>
+    <w:lsdException w:name="Medium List 2 Accent 5" w:uiPriority="66"/>
+    <w:lsdException w:name="Medium Grid 1 Accent 5" w:uiPriority="67"/>
+    <w:lsdException w:name="Medium Grid 2 Accent 5" w:uiPriority="68"/>
+    <w:lsdException w:name="Medium Grid 3 Accent 5" w:uiPriority="69"/>
+    <w:lsdException w:name="Dark List Accent 5" w:uiPriority="70"/>
+    <w:lsdException w:name="Colorful Shading Accent 5" w:uiPriority="71"/>
+    <w:lsdException w:name="Colorful List Accent 5" w:uiPriority="72"/>
+    <w:lsdException w:name="Colorful Grid Accent 5" w:uiPriority="73"/>
+    <w:lsdException w:name="Light Shading Accent 6" w:uiPriority="60"/>
+    <w:lsdException w:name="Light List Accent 6" w:uiPriority="61"/>
+    <w:lsdException w:name="Light Grid Accent 6" w:uiPriority="62"/>
+    <w:lsdException w:name="Medium Shading 1 Accent 6" w:uiPriority="63"/>
+    <w:lsdException w:name="Medium Shading 2 Accent 6" w:uiPriority="64"/>
+    <w:lsdException w:name="Medium List 1 Accent 6" w:uiPriority="65"/>
+    <w:lsdException w:name="Medium List 2 Accent 6" w:uiPriority="66"/>
+    <w:lsdException w:name="Medium Grid 1 Accent 6" w:uiPriority="67"/>
+    <w:lsdException w:name="Medium Grid 2 Accent 6" w:uiPriority="68"/>
+    <w:lsdException w:name="Medium Grid 3 Accent 6" w:uiPriority="69"/>
+    <w:lsdException w:name="Dark List Accent 6" w:uiPriority="70"/>
+    <w:lsdException w:name="Colorful Shading Accent 6" w:uiPriority="71"/>
+    <w:lsdException w:name="Colorful List Accent 6" w:uiPriority="72"/>
+    <w:lsdException w:name="Colorful Grid Accent 6" w:uiPriority="73"/>
+    <w:lsdException w:name="Subtle Emphasis" w:uiPriority="19" w:qFormat="1"/>
+    <w:lsdException w:name="Intense Emphasis" w:uiPriority="21" w:qFormat="1"/>
+    <w:lsdException w:name="Subtle Reference" w:uiPriority="31" w:qFormat="1"/>
+    <w:lsdException w:name="Intense Reference" w:uiPriority="32" w:qFormat="1"/>
+    <w:lsdException w:name="Book Title" w:uiPriority="33" w:qFormat="1"/>
+    <w:lsdException w:name="Bibliography" w:semiHidden="1" w:uiPriority="37" w:unhideWhenUsed="1"/>
+    <w:lsdException w:name="TOC Heading" w:semiHidden="1" w:uiPriority="39" w:unhideWhenUsed="1" w:qFormat="1"/>
+    <w:lsdException w:name="Plain Table 1" w:uiPriority="41"/>
+    <w:lsdException w:name="Plain Table 2" w:uiPriority="42"/>
+    <w:lsdException w:name="Plain Table 3" w:uiPriority="43"/>
+    <w:lsdException w:name="Plain Table 4" w:uiPriority="44"/>
+    <w:lsdException w:name="Plain Table 5" w:uiPriority="45"/>
+    <w:lsdException w:name="Grid Table Light" w:uiPriority="40"/>
+    <w:lsdException w:name="Grid Table 1 Light" w:uiPriority="46"/>
+    <w:lsdException w:name="Grid Table 2" w:uiPriority="47"/>
+    <w:lsdException w:name="Grid Table 3" w:uiPriority="48"/>
+    <w:lsdException w:name="Grid Table 4" w:uiPriority="49"/>
+    <w:lsdException w:name="Grid Table 5 Dark" w:uiPriority="50"/>
+    <w:lsdException w:name="Grid Table 6 Colorful" w:uiPriority="51"/>
+    <w:lsdException w:name="Grid Table 7 Colorful" w:uiPriority="52"/>
+    <w:lsdException w:name="Grid Table 1 Light Accent 1" w:uiPriority="46"/>
+    <w:lsdException w:name="Grid Table 2 Accent 1" w:uiPriority="47"/>
+    <w:lsdException w:name="Grid Table 3 Accent 1" w:uiPriority="48"/>
+    <w:lsdException w:name="Grid Table 4 Accent 1" w:uiPriority="49"/>
+    <w:lsdException w:name="Grid Table 5 Dark Accent 1" w:uiPriority="50"/>
+    <w:lsdException w:name="Grid Table 6 Colorful Accent 1" w:uiPriority="51"/>
+    <w:lsdException w:name="Grid Table 7 Colorful Accent 1" w:uiPriority="52"/>
+    <w:lsdException w:name="Grid Table 1 Light Accent 2" w:uiPriority="46"/>
+    <w:lsdException w:name="Grid Table 2 Accent 2" w:uiPriority="47"/>
+    <w:lsdException w:name="Grid Table 3 Accent 2" w:uiPriority="48"/>
+    <w:lsdException w:name="Grid Table 4 Accent 2" w:uiPriority="49"/>
+    <w:lsdException w:name="Grid Table 5 Dark Accent 2" w:uiPriority="50"/>
+    <w:lsdException w:name="Grid Table 6 Colorful Accent 2" w:uiPriority="51"/>
+    <w:lsdException w:name="Grid Table 7 Colorful Accent 2" w:uiPriority="52"/>
+    <w:lsdException w:name="Grid Table 1 Light Accent 3" w:uiPriority="46"/>
+    <w:lsdException w:name="Grid Table 2 Accent 3" w:uiPriority="47"/>
+    <w:lsdException w:name="Grid Table 3 Accent 3" w:uiPriority="48"/>
+    <w:lsdException w:name="Grid Table 4 Accent 3" w:uiPriority="49"/>
+    <w:lsdException w:name="Grid Table 5 Dark Accent 3" w:uiPriority="50"/>
+    <w:lsdException w:name="Grid Table 6 Colorful Accent 3" w:uiPriority="51"/>
+    <w:lsdException w:name="Grid Table 7 Colorful Accent 3" w:uiPriority="52"/>
+    <w:lsdException w:name="Grid Table 1 Light Accent 4" w:uiPriority="46"/>
+    <w:lsdException w:name="Grid Table 2 Accent 4" w:uiPriority="47"/>
+    <w:lsdException w:name="Grid Table 3 Accent 4" w:uiPriority="48"/>
+    <w:lsdException w:name="Grid Table 4 Accent 4" w:uiPriority="49"/>
+    <w:lsdException w:name="Grid Table 5 Dark Accent 4" w:uiPriority="50"/>
+    <w:lsdException w:name="Grid Table 6 Colorful Accent 4" w:uiPriority="51"/>
+    <w:lsdException w:name="Grid Table 7 Colorful Accent 4" w:uiPriority="52"/>
+    <w:lsdException w:name="Grid Table 1 Light Accent 5" w:uiPriority="46"/>
+    <w:lsdException w:name="Grid Table 2 Accent 5" w:uiPriority="47"/>
+    <w:lsdException w:name="Grid Table 3 Accent 5" w:uiPriority="48"/>
+    <w:lsdException w:name="Grid Table 4 Accent 5" w:uiPriority="49"/>
+    <w:lsdException w:name="Grid Table 5 Dark Accent 5" w:uiPriority="50"/>
+    <w:lsdException w:name="Grid Table 6 Colorful Accent 5" w:uiPriority="51"/>
+    <w:lsdException w:name="Grid Table 7 Colorful Accent 5" w:uiPriority="52"/>
+    <w:lsdException w:name="Grid Table 1 Light Accent 6" w:uiPriority="46"/>
+    <w:lsdException w:name="Grid Table 2 Accent 6" w:uiPriority="47"/>
+    <w:lsdException w:name="Grid Table 3 Accent 6" w:uiPriority="48"/>
+    <w:lsdException w:name="Grid Table 4 Accent 6" w:uiPriority="49"/>
+    <w:lsdException w:name="Grid Table 5 Dark Accent 6" w:uiPriority="50"/>
+    <w:lsdException w:name="Grid Table 6 Colorful Accent 6" w:uiPriority="51"/>
+    <w:lsdException w:name="Grid Table 7 Colorful Accent 6" w:uiPriority="52"/>
+    <w:lsdException w:name="List Table 1 Light" w:uiPriority="46"/>
+    <w:lsdException w:name="List Table 2" w:uiPriority="47"/>
+    <w:lsdException w:name="List Table 3" w:uiPriority="48"/>
+    <w:lsdException w:name="List Table 4" w:uiPriority="49"/>
+    <w:lsdException w:name="List Table 5 Dark" w:uiPriority="50"/>
+    <w:lsdException w:name="List Table 6 Colorful" w:uiPriority="51"/>
+    <w:lsdException w:name="List Table 7 Colorful" w:uiPriority="52"/>
+    <w:lsdException w:name="List Table 1 Light Accent 1" w:uiPriority="46"/>
+    <w:lsdException w:name="List Table 2 Accent 1" w:uiPriority="47"/>
+    <w:lsdException w:name="List Table 3 Accent 1" w:uiPriority="48"/>
+    <w:lsdException w:name="List Table 4 Accent 1" w:uiPriority="49"/>
+    <w:lsdException w:name="List Table 5 Dark Accent 1" w:uiPriority="50"/>
+    <w:lsdException w:name="List Table 6 Colorful Accent 1" w:uiPriority="51"/>
+    <w:lsdException w:name="List Table 7 Colorful Accent 1" w:uiPriority="52"/>
+    <w:lsdException w:name="List Table 1 Light Accent 2" w:uiPriority="46"/>
+    <w:lsdException w:name="List Table 2 Accent 2" w:uiPriority="47"/>
+    <w:lsdException w:name="List Table 3 Accent 2" w:uiPriority="48"/>
+    <w:lsdException w:name="List Table 4 Accent 2" w:uiPriority="49"/>
+    <w:lsdException w:name="List Table 5 Dark Accent 2" w:uiPriority="50"/>
+    <w:lsdException w:name="List Table 6 Colorful Accent 2" w:uiPriority="51"/>
+    <w:lsdException w:name="List Table 7 Colorful Accent 2" w:uiPriority="52"/>
+    <w:lsdException w:name="List Table 1 Light Accent 3" w:uiPriority="46"/>
+    <w:lsdException w:name="List Table 2 Accent 3" w:uiPriority="47"/>
+    <w:lsdException w:name="List Table 3 Accent 3" w:uiPriority="48"/>
+    <w:lsdException w:name="List Table 4 Accent 3" w:uiPriority="49"/>
+    <w:lsdException w:name="List Table 5 Dark Accent 3" w:uiPriority="50"/>
+    <w:lsdException w:name="List Table 6 Colorful Accent 3" w:uiPriority="51"/>
+    <w:lsdException w:name="List Table 7 Colorful Accent 3" w:uiPriority="52"/>
+    <w:lsdException w:name="List Table 1 Light Accent 4" w:uiPriority="46"/>
+    <w:lsdException w:name="List Table 2 Accent 4" w:uiPriority="47"/>
+    <w:lsdException w:name="List Table 3 Accent 4" w:uiPriority="48"/>
+    <w:lsdException w:name="List Table 4 Accent 4" w:uiPriority="49"/>
+    <w:lsdException w:name="List Table 5 Dark Accent 4" w:uiPriority="50"/>
+    <w:lsdException w:name="List Table 6 Colorful Accent 4" w:uiPriority="51"/>
+    <w:lsdException w:name="List Table 7 Colorful Accent 4" w:uiPriority="52"/>
+    <w:lsdException w:name="List Table 1 Light Accent 5" w:uiPriority="46"/>
+    <w:lsdException w:name="List Table 2 Accent 5" w:uiPriority="47"/>
+    <w:lsdException w:name="List Table 3 Accent 5" w:uiPriority="48"/>
+    <w:lsdException w:name="List Table 4 Accent 5" w:uiPriority="49"/>
+    <w:lsdException w:name="List Table 5 Dark Accent 5" w:uiPriority="50"/>
+    <w:lsdException w:name="List Table 6 Colorful Accent 5" w:uiPriority="51"/>
+    <w:lsdException w:name="List Table 7 Colorful Accent 5" w:uiPriority="52"/>
+    <w:lsdException w:name="List Table 1 Light Accent 6" w:uiPriority="46"/>
+    <w:lsdException w:name="List Table 2 Accent 6" w:uiPriority="47"/>
+    <w:lsdException w:name="List Table 3 Accent 6" w:uiPriority="48"/>
+    <w:lsdException w:name="List Table 4 Accent 6" w:uiPriority="49"/>
+    <w:lsdException w:name="List Table 5 Dark Accent 6" w:uiPriority="50"/>
+    <w:lsdException w:name="List Table 6 Colorful Accent 6" w:uiPriority="51"/>
+    <w:lsdException w:name="List Table 7 Colorful Accent 6" w:uiPriority="52"/>
+    <w:lsdException w:name="Mention" w:semiHidden="1" w:unhideWhenUsed="1"/>
+    <w:lsdException w:name="Smart Hyperlink" w:semiHidden="1" w:unhideWhenUsed="1"/>
+    <w:lsdException w:name="Hashtag" w:semiHidden="1" w:unhideWhenUsed="1"/>
+    <w:lsdException w:name="Unresolved Mention" w:semiHidden="1" w:unhideWhenUsed="1"/>
+    <w:lsdException w:name="Smart Link" w:semiHidden="1" w:unhideWhenUsed="1"/>
+  </w:latentStyles>
+  <w:style w:type="paragraph" w:default="1" w:styleId="a">
     <w:name w:val="Normal"/>
     <w:qFormat/>
     <w:pPr>
-      <w:widowControl/>
-      <w:suppressAutoHyphens w:val="true"/>
-      <w:bidi w:val="0"/>
-      <w:spacing w:lineRule="auto" w:line="259" w:before="0" w:after="160"/>
-      <w:jc w:val="left"/>
+      <w:spacing w:after="160" w:line="259" w:lineRule="auto"/>
     </w:pPr>
     <w:rPr>
-      <w:rFonts w:ascii="Calibri" w:hAnsi="Calibri" w:eastAsia="Calibri" w:cs="Calibri"/>
-      <w:color w:val="auto"/>
-      <w:kern w:val="0"/>
-      <w:sz w:val="22"/>
-      <w:szCs w:val="22"/>
-      <w:lang w:val="en-US" w:eastAsia="zh-CN" w:bidi="hi-IN"/>
+      <w:rFonts w:eastAsia="Calibri"/>
     </w:rPr>
   </w:style>
-  <w:style w:type="paragraph" w:styleId="Heading1">
-    <w:name w:val="Heading 1"/>
-    <w:basedOn w:val="LOnormal"/>
-    <w:next w:val="LOnormal"/>
+  <w:style w:type="paragraph" w:styleId="1">
+    <w:name w:val="heading 1"/>
+    <w:basedOn w:val="LO-normal"/>
+    <w:next w:val="LO-normal"/>
+    <w:uiPriority w:val="9"/>
     <w:qFormat/>
     <w:pPr>
-      <w:keepNext w:val="true"/>
+      <w:keepNext/>
       <w:keepLines/>
-      <w:pageBreakBefore w:val="false"/>
-      <w:spacing w:lineRule="auto" w:line="240" w:before="480" w:after="120"/>
+      <w:spacing w:before="480" w:after="120" w:line="240" w:lineRule="auto"/>
+      <w:outlineLvl w:val="0"/>
     </w:pPr>
     <w:rPr>
       <w:b/>
@@ -496,16 +1737,19 @@
       <w:szCs w:val="48"/>
     </w:rPr>
   </w:style>
-  <w:style w:type="paragraph" w:styleId="Heading2">
-    <w:name w:val="Heading 2"/>
-    <w:basedOn w:val="LOnormal"/>
-    <w:next w:val="LOnormal"/>
+  <w:style w:type="paragraph" w:styleId="2">
+    <w:name w:val="heading 2"/>
+    <w:basedOn w:val="LO-normal"/>
+    <w:next w:val="LO-normal"/>
+    <w:uiPriority w:val="9"/>
+    <w:semiHidden/>
+    <w:unhideWhenUsed/>
     <w:qFormat/>
     <w:pPr>
-      <w:keepNext w:val="true"/>
+      <w:keepNext/>
       <w:keepLines/>
-      <w:pageBreakBefore w:val="false"/>
-      <w:spacing w:lineRule="auto" w:line="240" w:before="360" w:after="80"/>
+      <w:spacing w:before="360" w:after="80" w:line="240" w:lineRule="auto"/>
+      <w:outlineLvl w:val="1"/>
     </w:pPr>
     <w:rPr>
       <w:b/>
@@ -513,16 +1757,19 @@
       <w:szCs w:val="36"/>
     </w:rPr>
   </w:style>
-  <w:style w:type="paragraph" w:styleId="Heading3">
-    <w:name w:val="Heading 3"/>
-    <w:basedOn w:val="LOnormal"/>
-    <w:next w:val="LOnormal"/>
+  <w:style w:type="paragraph" w:styleId="3">
+    <w:name w:val="heading 3"/>
+    <w:basedOn w:val="LO-normal"/>
+    <w:next w:val="LO-normal"/>
+    <w:uiPriority w:val="9"/>
+    <w:semiHidden/>
+    <w:unhideWhenUsed/>
     <w:qFormat/>
     <w:pPr>
-      <w:keepNext w:val="true"/>
+      <w:keepNext/>
       <w:keepLines/>
-      <w:pageBreakBefore w:val="false"/>
-      <w:spacing w:lineRule="auto" w:line="240" w:before="280" w:after="80"/>
+      <w:spacing w:before="280" w:after="80" w:line="240" w:lineRule="auto"/>
+      <w:outlineLvl w:val="2"/>
     </w:pPr>
     <w:rPr>
       <w:b/>
@@ -530,16 +1777,19 @@
       <w:szCs w:val="28"/>
     </w:rPr>
   </w:style>
-  <w:style w:type="paragraph" w:styleId="Heading4">
-    <w:name w:val="Heading 4"/>
-    <w:basedOn w:val="LOnormal"/>
-    <w:next w:val="LOnormal"/>
+  <w:style w:type="paragraph" w:styleId="4">
+    <w:name w:val="heading 4"/>
+    <w:basedOn w:val="LO-normal"/>
+    <w:next w:val="LO-normal"/>
+    <w:uiPriority w:val="9"/>
+    <w:semiHidden/>
+    <w:unhideWhenUsed/>
     <w:qFormat/>
     <w:pPr>
-      <w:keepNext w:val="true"/>
+      <w:keepNext/>
       <w:keepLines/>
-      <w:pageBreakBefore w:val="false"/>
-      <w:spacing w:lineRule="auto" w:line="240" w:before="240" w:after="40"/>
+      <w:spacing w:before="240" w:after="40" w:line="240" w:lineRule="auto"/>
+      <w:outlineLvl w:val="3"/>
     </w:pPr>
     <w:rPr>
       <w:b/>
@@ -547,33 +1797,37 @@
       <w:szCs w:val="24"/>
     </w:rPr>
   </w:style>
-  <w:style w:type="paragraph" w:styleId="Heading5">
-    <w:name w:val="Heading 5"/>
-    <w:basedOn w:val="LOnormal"/>
-    <w:next w:val="LOnormal"/>
+  <w:style w:type="paragraph" w:styleId="5">
+    <w:name w:val="heading 5"/>
+    <w:basedOn w:val="LO-normal"/>
+    <w:next w:val="LO-normal"/>
+    <w:uiPriority w:val="9"/>
+    <w:semiHidden/>
+    <w:unhideWhenUsed/>
     <w:qFormat/>
     <w:pPr>
-      <w:keepNext w:val="true"/>
+      <w:keepNext/>
       <w:keepLines/>
-      <w:pageBreakBefore w:val="false"/>
-      <w:spacing w:lineRule="auto" w:line="240" w:before="220" w:after="40"/>
+      <w:spacing w:before="220" w:after="40" w:line="240" w:lineRule="auto"/>
+      <w:outlineLvl w:val="4"/>
     </w:pPr>
     <w:rPr>
       <w:b/>
-      <w:sz w:val="22"/>
-      <w:szCs w:val="22"/>
     </w:rPr>
   </w:style>
-  <w:style w:type="paragraph" w:styleId="Heading6">
-    <w:name w:val="Heading 6"/>
-    <w:basedOn w:val="LOnormal"/>
-    <w:next w:val="LOnormal"/>
+  <w:style w:type="paragraph" w:styleId="6">
+    <w:name w:val="heading 6"/>
+    <w:basedOn w:val="LO-normal"/>
+    <w:next w:val="LO-normal"/>
+    <w:uiPriority w:val="9"/>
+    <w:semiHidden/>
+    <w:unhideWhenUsed/>
     <w:qFormat/>
     <w:pPr>
-      <w:keepNext w:val="true"/>
+      <w:keepNext/>
       <w:keepLines/>
-      <w:pageBreakBefore w:val="false"/>
-      <w:spacing w:lineRule="auto" w:line="240" w:before="200" w:after="40"/>
+      <w:spacing w:before="200" w:after="40" w:line="240" w:lineRule="auto"/>
+      <w:outlineLvl w:val="5"/>
     </w:pPr>
     <w:rPr>
       <w:b/>
@@ -581,77 +1835,92 @@
       <w:szCs w:val="20"/>
     </w:rPr>
   </w:style>
-  <w:style w:type="character" w:styleId="DefaultParagraphFont" w:default="1">
+  <w:style w:type="character" w:default="1" w:styleId="a0">
     <w:name w:val="Default Paragraph Font"/>
     <w:uiPriority w:val="1"/>
     <w:semiHidden/>
     <w:unhideWhenUsed/>
-    <w:qFormat/>
-    <w:rPr/>
-  </w:style>
-  <w:style w:type="character" w:styleId="InternetLink">
+  </w:style>
+  <w:style w:type="table" w:default="1" w:styleId="a1">
+    <w:name w:val="Normal Table"/>
+    <w:uiPriority w:val="99"/>
+    <w:semiHidden/>
+    <w:unhideWhenUsed/>
+    <w:tblPr>
+      <w:tblInd w:w="0" w:type="dxa"/>
+      <w:tblCellMar>
+        <w:top w:w="0" w:type="dxa"/>
+        <w:left w:w="108" w:type="dxa"/>
+        <w:bottom w:w="0" w:type="dxa"/>
+        <w:right w:w="108" w:type="dxa"/>
+      </w:tblCellMar>
+    </w:tblPr>
+  </w:style>
+  <w:style w:type="numbering" w:default="1" w:styleId="a2">
+    <w:name w:val="No List"/>
+    <w:uiPriority w:val="99"/>
+    <w:semiHidden/>
+    <w:unhideWhenUsed/>
+  </w:style>
+  <w:style w:type="character" w:styleId="a3">
     <w:name w:val="Hyperlink"/>
-    <w:basedOn w:val="DefaultParagraphFont"/>
+    <w:basedOn w:val="a0"/>
     <w:uiPriority w:val="99"/>
     <w:unhideWhenUsed/>
-    <w:rsid w:val="00941a78"/>
+    <w:rsid w:val="00941A78"/>
     <w:rPr>
       <w:color w:val="0563C1" w:themeColor="hyperlink"/>
       <w:u w:val="single"/>
     </w:rPr>
   </w:style>
-  <w:style w:type="character" w:styleId="HeaderChar" w:customStyle="1">
-    <w:name w:val="Header Char"/>
-    <w:basedOn w:val="DefaultParagraphFont"/>
-    <w:link w:val="Header"/>
+  <w:style w:type="character" w:customStyle="1" w:styleId="a4">
+    <w:name w:val="页眉 字符"/>
+    <w:basedOn w:val="a0"/>
+    <w:link w:val="a5"/>
     <w:uiPriority w:val="99"/>
     <w:qFormat/>
-    <w:rsid w:val="009565f6"/>
-    <w:rPr/>
-  </w:style>
-  <w:style w:type="character" w:styleId="FooterChar" w:customStyle="1">
-    <w:name w:val="Footer Char"/>
-    <w:basedOn w:val="DefaultParagraphFont"/>
-    <w:link w:val="Footer"/>
+    <w:rsid w:val="009565F6"/>
+  </w:style>
+  <w:style w:type="character" w:customStyle="1" w:styleId="a6">
+    <w:name w:val="页脚 字符"/>
+    <w:basedOn w:val="a0"/>
+    <w:link w:val="a7"/>
     <w:uiPriority w:val="99"/>
     <w:qFormat/>
-    <w:rsid w:val="009565f6"/>
-    <w:rPr/>
-  </w:style>
-  <w:style w:type="paragraph" w:styleId="Heading">
+    <w:rsid w:val="009565F6"/>
+  </w:style>
+  <w:style w:type="paragraph" w:customStyle="1" w:styleId="Heading">
     <w:name w:val="Heading"/>
-    <w:basedOn w:val="Normal"/>
-    <w:next w:val="TextBody"/>
+    <w:basedOn w:val="a"/>
+    <w:next w:val="a8"/>
     <w:qFormat/>
     <w:pPr>
-      <w:keepNext w:val="true"/>
+      <w:keepNext/>
       <w:spacing w:before="240" w:after="120"/>
     </w:pPr>
     <w:rPr>
-      <w:rFonts w:ascii="Liberation Sans" w:hAnsi="Liberation Sans" w:eastAsia="Noto Sans CJK SC" w:cs="Lohit Devanagari"/>
+      <w:rFonts w:ascii="Liberation Sans" w:eastAsia="Noto Sans CJK SC" w:hAnsi="Liberation Sans" w:cs="Lohit Devanagari"/>
       <w:sz w:val="28"/>
       <w:szCs w:val="28"/>
     </w:rPr>
   </w:style>
-  <w:style w:type="paragraph" w:styleId="TextBody">
+  <w:style w:type="paragraph" w:styleId="a8">
     <w:name w:val="Body Text"/>
-    <w:basedOn w:val="Normal"/>
+    <w:basedOn w:val="a"/>
     <w:pPr>
-      <w:spacing w:lineRule="auto" w:line="276" w:before="0" w:after="140"/>
+      <w:spacing w:after="140" w:line="276" w:lineRule="auto"/>
     </w:pPr>
-    <w:rPr/>
-  </w:style>
-  <w:style w:type="paragraph" w:styleId="List">
+  </w:style>
+  <w:style w:type="paragraph" w:styleId="a9">
     <w:name w:val="List"/>
-    <w:basedOn w:val="TextBody"/>
-    <w:pPr/>
+    <w:basedOn w:val="a8"/>
     <w:rPr>
       <w:rFonts w:cs="Lohit Devanagari"/>
     </w:rPr>
   </w:style>
-  <w:style w:type="paragraph" w:styleId="Caption">
-    <w:name w:val="Caption"/>
-    <w:basedOn w:val="Normal"/>
+  <w:style w:type="paragraph" w:styleId="aa">
+    <w:name w:val="caption"/>
+    <w:basedOn w:val="a"/>
     <w:qFormat/>
     <w:pPr>
       <w:suppressLineNumbers/>
@@ -665,47 +1934,37 @@
       <w:szCs w:val="24"/>
     </w:rPr>
   </w:style>
-  <w:style w:type="paragraph" w:styleId="Index">
+  <w:style w:type="paragraph" w:customStyle="1" w:styleId="Index">
     <w:name w:val="Index"/>
-    <w:basedOn w:val="Normal"/>
+    <w:basedOn w:val="a"/>
     <w:qFormat/>
     <w:pPr>
       <w:suppressLineNumbers/>
     </w:pPr>
     <w:rPr>
       <w:rFonts w:cs="Lohit Devanagari"/>
-      <w:lang w:val="zxx" w:eastAsia="zxx" w:bidi="zxx"/>
     </w:rPr>
   </w:style>
-  <w:style w:type="paragraph" w:styleId="LOnormal" w:default="1">
+  <w:style w:type="paragraph" w:customStyle="1" w:styleId="LO-normal">
     <w:name w:val="LO-normal"/>
     <w:qFormat/>
     <w:pPr>
-      <w:widowControl/>
-      <w:suppressAutoHyphens w:val="true"/>
-      <w:bidi w:val="0"/>
-      <w:spacing w:lineRule="auto" w:line="259" w:before="0" w:after="160"/>
-      <w:jc w:val="left"/>
+      <w:spacing w:after="160" w:line="259" w:lineRule="auto"/>
     </w:pPr>
     <w:rPr>
-      <w:rFonts w:ascii="Calibri" w:hAnsi="Calibri" w:eastAsia="Calibri" w:cs="Calibri"/>
-      <w:color w:val="auto"/>
-      <w:kern w:val="0"/>
-      <w:sz w:val="22"/>
-      <w:szCs w:val="22"/>
-      <w:lang w:val="en-US" w:eastAsia="zh-CN" w:bidi="hi-IN"/>
+      <w:rFonts w:eastAsia="Calibri"/>
     </w:rPr>
   </w:style>
-  <w:style w:type="paragraph" w:styleId="Title">
+  <w:style w:type="paragraph" w:styleId="ab">
     <w:name w:val="Title"/>
-    <w:basedOn w:val="LOnormal"/>
-    <w:next w:val="LOnormal"/>
+    <w:basedOn w:val="LO-normal"/>
+    <w:next w:val="LO-normal"/>
+    <w:uiPriority w:val="10"/>
     <w:qFormat/>
     <w:pPr>
-      <w:keepNext w:val="true"/>
+      <w:keepNext/>
       <w:keepLines/>
-      <w:pageBreakBefore w:val="false"/>
-      <w:spacing w:lineRule="auto" w:line="240" w:before="480" w:after="120"/>
+      <w:spacing w:before="480" w:after="120" w:line="240" w:lineRule="auto"/>
     </w:pPr>
     <w:rPr>
       <w:b/>
@@ -713,87 +1972,68 @@
       <w:szCs w:val="72"/>
     </w:rPr>
   </w:style>
-  <w:style w:type="paragraph" w:styleId="HeaderandFooter">
+  <w:style w:type="paragraph" w:customStyle="1" w:styleId="HeaderandFooter">
     <w:name w:val="Header and Footer"/>
-    <w:basedOn w:val="Normal"/>
+    <w:basedOn w:val="a"/>
     <w:qFormat/>
-    <w:pPr/>
-    <w:rPr/>
-  </w:style>
-  <w:style w:type="paragraph" w:styleId="Header">
-    <w:name w:val="Header"/>
-    <w:basedOn w:val="LOnormal"/>
-    <w:link w:val="HeaderChar"/>
+  </w:style>
+  <w:style w:type="paragraph" w:styleId="a5">
+    <w:name w:val="header"/>
+    <w:basedOn w:val="LO-normal"/>
+    <w:link w:val="a4"/>
     <w:uiPriority w:val="99"/>
     <w:unhideWhenUsed/>
-    <w:rsid w:val="009565f6"/>
+    <w:rsid w:val="009565F6"/>
     <w:pPr>
       <w:tabs>
-        <w:tab w:val="clear" w:pos="720"/>
-        <w:tab w:val="center" w:pos="4680" w:leader="none"/>
-        <w:tab w:val="right" w:pos="9360" w:leader="none"/>
+        <w:tab w:val="center" w:pos="4680"/>
+        <w:tab w:val="right" w:pos="9360"/>
       </w:tabs>
-      <w:spacing w:lineRule="auto" w:line="240" w:before="0" w:after="0"/>
+      <w:spacing w:after="0" w:line="240" w:lineRule="auto"/>
     </w:pPr>
-    <w:rPr/>
-  </w:style>
-  <w:style w:type="paragraph" w:styleId="Footer">
-    <w:name w:val="Footer"/>
-    <w:basedOn w:val="LOnormal"/>
-    <w:link w:val="FooterChar"/>
+  </w:style>
+  <w:style w:type="paragraph" w:styleId="a7">
+    <w:name w:val="footer"/>
+    <w:basedOn w:val="LO-normal"/>
+    <w:link w:val="a6"/>
     <w:uiPriority w:val="99"/>
     <w:unhideWhenUsed/>
-    <w:rsid w:val="009565f6"/>
+    <w:rsid w:val="009565F6"/>
     <w:pPr>
       <w:tabs>
-        <w:tab w:val="clear" w:pos="720"/>
-        <w:tab w:val="center" w:pos="4680" w:leader="none"/>
-        <w:tab w:val="right" w:pos="9360" w:leader="none"/>
+        <w:tab w:val="center" w:pos="4680"/>
+        <w:tab w:val="right" w:pos="9360"/>
       </w:tabs>
-      <w:spacing w:lineRule="auto" w:line="240" w:before="0" w:after="0"/>
+      <w:spacing w:after="0" w:line="240" w:lineRule="auto"/>
     </w:pPr>
-    <w:rPr/>
-  </w:style>
-  <w:style w:type="paragraph" w:styleId="Subtitle">
+  </w:style>
+  <w:style w:type="paragraph" w:styleId="ac">
     <w:name w:val="Subtitle"/>
-    <w:basedOn w:val="LOnormal"/>
-    <w:next w:val="LOnormal"/>
+    <w:basedOn w:val="LO-normal"/>
+    <w:next w:val="LO-normal"/>
+    <w:uiPriority w:val="11"/>
     <w:qFormat/>
     <w:pPr>
-      <w:keepNext w:val="true"/>
+      <w:keepNext/>
       <w:keepLines/>
-      <w:pageBreakBefore w:val="false"/>
-      <w:spacing w:lineRule="auto" w:line="240" w:before="360" w:after="80"/>
+      <w:spacing w:before="360" w:after="80" w:line="240" w:lineRule="auto"/>
     </w:pPr>
     <w:rPr>
-      <w:rFonts w:ascii="Georgia" w:hAnsi="Georgia" w:eastAsia="Georgia" w:cs="Georgia"/>
+      <w:rFonts w:ascii="Georgia" w:eastAsia="Georgia" w:hAnsi="Georgia" w:cs="Georgia"/>
       <w:i/>
       <w:color w:val="666666"/>
       <w:sz w:val="48"/>
       <w:szCs w:val="48"/>
     </w:rPr>
   </w:style>
-  <w:style w:type="numbering" w:styleId="NoList" w:default="1">
-    <w:name w:val="No List"/>
-    <w:uiPriority w:val="99"/>
-    <w:semiHidden/>
-    <w:unhideWhenUsed/>
-    <w:qFormat/>
-  </w:style>
-  <w:style w:type="table" w:default="1" w:styleId="TableNormal">
+  <w:style w:type="table" w:customStyle="1" w:styleId="TableNormal">
     <w:name w:val="Table Normal"/>
-  </w:style>
-  <w:style w:type="table" w:default="1" w:styleId="TableNormal">
-    <w:name w:val="Normal Table"/>
-    <w:uiPriority w:val="99"/>
-    <w:semiHidden/>
-    <w:unhideWhenUsed/>
     <w:tblPr>
       <w:tblCellMar>
         <w:top w:w="0" w:type="dxa"/>
-        <w:left w:w="108" w:type="dxa"/>
+        <w:left w:w="0" w:type="dxa"/>
         <w:bottom w:w="0" w:type="dxa"/>
-        <w:right w:w="108" w:type="dxa"/>
+        <w:right w:w="0" w:type="dxa"/>
       </w:tblCellMar>
     </w:tblPr>
   </w:style>
@@ -844,7 +2084,7 @@
     <a:fontScheme name="Office">
       <a:majorFont>
         <a:latin typeface="Calibri Light" panose="020F0302020204030204"/>
-        <a:ea typeface=""/>
+        <a:ea typeface="黑体"/>
         <a:cs typeface=""/>
         <a:font script="Jpan" typeface="ＭＳ ゴシック"/>
         <a:font script="Hang" typeface="맑은 고딕"/>
@@ -879,7 +2119,7 @@
       </a:majorFont>
       <a:minorFont>
         <a:latin typeface="Calibri" panose="020F0502020204030204"/>
-        <a:ea typeface=""/>
+        <a:ea typeface="宋体"/>
         <a:cs typeface=""/>
         <a:font script="Jpan" typeface="ＭＳ 明朝"/>
         <a:font script="Hang" typeface="맑은 고딕"/>
@@ -1070,8 +2310,8 @@
 <file path=customXml/itemProps1.xml><?xml version="1.0" encoding="utf-8"?>
 <ds:datastoreItem xmlns:ds="http://schemas.openxmlformats.org/officeDocument/2006/customXml" ds:itemID="{11111111-1234-1234-1234-123412341234}">
   <ds:schemaRefs>
+    <ds:schemaRef ds:uri="http://customooxmlschemas.google.com/"/>
     <ds:schemaRef ds:uri="http://schemas.openxmlformats.org/officeDocument/2006/relationships"/>
-    <ds:schemaRef ds:uri="http://customooxmlschemas.google.com/"/>
   </ds:schemaRefs>
 </ds:datastoreItem>
 </file>